--- a/Fil'mOK/bin/Debug/KPO_RUKOVODSTVO.docx
+++ b/Fil'mOK/bin/Debug/KPO_RUKOVODSTVO.docx
@@ -1,27 +1,234 @@
 
 <file path=word/document.xml><?xml version="1.0" encoding="utf-8"?>
-<w:document xmlns:wpc="http://schemas.microsoft.com/office/word/2010/wordprocessingCanvas" xmlns:mc="http://schemas.openxmlformats.org/markup-compatibility/2006" xmlns:o="urn:schemas-microsoft-com:office:office" xmlns:r="http://schemas.openxmlformats.org/officeDocument/2006/relationships" xmlns:m="http://schemas.openxmlformats.org/officeDocument/2006/math" xmlns:v="urn:schemas-microsoft-com:vml" xmlns:wp14="http://schemas.microsoft.com/office/word/2010/wordprocessingDrawing" xmlns:wp="http://schemas.openxmlformats.org/drawingml/2006/wordprocessingDrawing" xmlns:w10="urn:schemas-microsoft-com:office:word" xmlns:w="http://schemas.openxmlformats.org/wordprocessingml/2006/main" xmlns:w14="http://schemas.microsoft.com/office/word/2010/wordml" xmlns:wpg="http://schemas.microsoft.com/office/word/2010/wordprocessingGroup" xmlns:wpi="http://schemas.microsoft.com/office/word/2010/wordprocessingInk" xmlns:wne="http://schemas.microsoft.com/office/word/2006/wordml" xmlns:wps="http://schemas.microsoft.com/office/word/2010/wordprocessingShape" mc:Ignorable="w14 wp14">
+<w:document xmlns:ve="http://schemas.openxmlformats.org/markup-compatibility/2006" xmlns:o="urn:schemas-microsoft-com:office:office" xmlns:r="http://schemas.openxmlformats.org/officeDocument/2006/relationships" xmlns:m="http://schemas.openxmlformats.org/officeDocument/2006/math" xmlns:v="urn:schemas-microsoft-com:vml" xmlns:wp="http://schemas.openxmlformats.org/drawingml/2006/wordprocessingDrawing" xmlns:w10="urn:schemas-microsoft-com:office:word" xmlns:w="http://schemas.openxmlformats.org/wordprocessingml/2006/main" xmlns:wne="http://schemas.microsoft.com/office/word/2006/wordml">
   <w:body>
     <w:p>
       <w:pPr>
-        <w:rPr>
-          <w:rFonts w:eastAsia="Times New Roman" w:cs="Arial"/>
-          <w:color w:val="000000"/>
-          <w:szCs w:val="24"/>
-          <w:lang w:eastAsia="ru-RU"/>
-        </w:rPr>
-      </w:pPr>
-      <w:r>
-        <w:rPr>
-          <w:szCs w:val="24"/>
-        </w:rPr>
-        <w:br w:type="page"/>
-      </w:r>
+        <w:jc w:val="center"/>
+        <w:rPr>
+          <w:b/>
+          <w:sz w:val="44"/>
+          <w:szCs w:val="44"/>
+          <w:lang w:val="en-US"/>
+        </w:rPr>
+      </w:pPr>
+    </w:p>
+    <w:p>
+      <w:pPr>
+        <w:jc w:val="center"/>
+        <w:rPr>
+          <w:b/>
+          <w:sz w:val="44"/>
+          <w:szCs w:val="44"/>
+          <w:lang w:val="en-US"/>
+        </w:rPr>
+      </w:pPr>
+    </w:p>
+    <w:p>
+      <w:pPr>
+        <w:jc w:val="center"/>
+        <w:rPr>
+          <w:b/>
+          <w:sz w:val="44"/>
+          <w:szCs w:val="44"/>
+          <w:lang w:val="en-US"/>
+        </w:rPr>
+      </w:pPr>
+    </w:p>
+    <w:p>
+      <w:pPr>
+        <w:jc w:val="center"/>
+        <w:rPr>
+          <w:b/>
+          <w:sz w:val="44"/>
+          <w:szCs w:val="44"/>
+          <w:lang w:val="en-US"/>
+        </w:rPr>
+      </w:pPr>
+    </w:p>
+    <w:p>
+      <w:pPr>
+        <w:jc w:val="center"/>
+        <w:rPr>
+          <w:b/>
+          <w:sz w:val="44"/>
+          <w:szCs w:val="44"/>
+          <w:lang w:val="en-US"/>
+        </w:rPr>
+      </w:pPr>
+    </w:p>
+    <w:p>
+      <w:pPr>
+        <w:jc w:val="center"/>
+        <w:rPr>
+          <w:b/>
+          <w:sz w:val="44"/>
+          <w:szCs w:val="44"/>
+          <w:lang w:val="en-US"/>
+        </w:rPr>
+      </w:pPr>
+    </w:p>
+    <w:p>
+      <w:pPr>
+        <w:jc w:val="center"/>
+        <w:rPr>
+          <w:b/>
+          <w:sz w:val="44"/>
+          <w:szCs w:val="44"/>
+          <w:lang w:val="en-US"/>
+        </w:rPr>
+      </w:pPr>
+    </w:p>
+    <w:p>
+      <w:pPr>
+        <w:jc w:val="center"/>
+        <w:rPr>
+          <w:b/>
+          <w:sz w:val="44"/>
+          <w:szCs w:val="44"/>
+          <w:lang w:val="en-US"/>
+        </w:rPr>
+      </w:pPr>
+      <w:r>
+        <w:rPr>
+          <w:b/>
+          <w:sz w:val="44"/>
+          <w:szCs w:val="44"/>
+        </w:rPr>
+        <w:t xml:space="preserve">Приложение </w:t>
+      </w:r>
+      <w:r>
+        <w:rPr>
+          <w:b/>
+          <w:sz w:val="44"/>
+          <w:szCs w:val="44"/>
+          <w:lang w:val="en-US"/>
+        </w:rPr>
+        <w:t>“</w:t>
+      </w:r>
+      <w:proofErr w:type="spellStart"/>
+      <w:r>
+        <w:rPr>
+          <w:b/>
+          <w:sz w:val="44"/>
+          <w:szCs w:val="44"/>
+          <w:lang w:val="en-US"/>
+        </w:rPr>
+        <w:t>Fil’mOK</w:t>
+      </w:r>
+      <w:proofErr w:type="spellEnd"/>
+      <w:r>
+        <w:rPr>
+          <w:b/>
+          <w:sz w:val="44"/>
+          <w:szCs w:val="44"/>
+          <w:lang w:val="en-US"/>
+        </w:rPr>
+        <w:t>”</w:t>
+      </w:r>
+    </w:p>
+    <w:p>
+      <w:pPr>
+        <w:rPr>
+          <w:szCs w:val="24"/>
+        </w:rPr>
+      </w:pPr>
+    </w:p>
+    <w:p>
+      <w:pPr>
+        <w:jc w:val="center"/>
+        <w:rPr>
+          <w:sz w:val="32"/>
+          <w:szCs w:val="32"/>
+        </w:rPr>
+      </w:pPr>
+      <w:r>
+        <w:rPr>
+          <w:sz w:val="32"/>
+          <w:szCs w:val="32"/>
+        </w:rPr>
+        <w:t>Руководство  пользователя</w:t>
+      </w:r>
+    </w:p>
+    <w:p>
+      <w:pPr>
+        <w:rPr>
+          <w:szCs w:val="24"/>
+        </w:rPr>
+      </w:pPr>
+    </w:p>
+    <w:p>
+      <w:pPr>
+        <w:rPr>
+          <w:szCs w:val="24"/>
+        </w:rPr>
+      </w:pPr>
+    </w:p>
+    <w:p>
+      <w:pPr>
+        <w:rPr>
+          <w:szCs w:val="24"/>
+        </w:rPr>
+      </w:pPr>
+    </w:p>
+    <w:p>
+      <w:pPr>
+        <w:rPr>
+          <w:szCs w:val="24"/>
+        </w:rPr>
+      </w:pPr>
+    </w:p>
+    <w:p>
+      <w:pPr>
+        <w:rPr>
+          <w:szCs w:val="24"/>
+        </w:rPr>
+      </w:pPr>
+    </w:p>
+    <w:p>
+      <w:pPr>
+        <w:rPr>
+          <w:szCs w:val="24"/>
+        </w:rPr>
+      </w:pPr>
+    </w:p>
+    <w:p>
+      <w:pPr>
+        <w:rPr>
+          <w:szCs w:val="24"/>
+          <w:lang w:val="en-US"/>
+        </w:rPr>
+      </w:pPr>
     </w:p>
     <w:p>
       <w:pPr>
         <w:pStyle w:val="a4"/>
-        <w:ind w:firstLine="420"/>
+        <w:jc w:val="left"/>
+        <w:rPr>
+          <w:rFonts w:eastAsiaTheme="minorHAnsi" w:cstheme="minorBidi"/>
+          <w:color w:val="auto"/>
+          <w:sz w:val="24"/>
+          <w:szCs w:val="24"/>
+          <w:lang w:eastAsia="en-US"/>
+        </w:rPr>
+      </w:pPr>
+    </w:p>
+    <w:p>
+      <w:pPr>
+        <w:pStyle w:val="a4"/>
+        <w:jc w:val="left"/>
+        <w:rPr>
+          <w:rFonts w:eastAsiaTheme="minorHAnsi" w:cstheme="minorBidi"/>
+          <w:color w:val="auto"/>
+          <w:sz w:val="24"/>
+          <w:szCs w:val="24"/>
+          <w:lang w:eastAsia="en-US"/>
+        </w:rPr>
+      </w:pPr>
+    </w:p>
+    <w:p>
+      <w:pPr>
+        <w:pStyle w:val="a4"/>
         <w:jc w:val="left"/>
         <w:rPr>
           <w:b/>
@@ -34,7 +241,6 @@
     <w:p>
       <w:pPr>
         <w:pStyle w:val="a4"/>
-        <w:ind w:firstLine="420"/>
         <w:jc w:val="left"/>
         <w:rPr>
           <w:b/>
@@ -43,20 +249,22 @@
           <w:u w:val="single"/>
         </w:rPr>
       </w:pPr>
-      <w:r>
+    </w:p>
+    <w:p>
+      <w:pPr>
+        <w:pStyle w:val="a4"/>
+        <w:jc w:val="left"/>
         <w:rPr>
           <w:b/>
           <w:sz w:val="36"/>
           <w:szCs w:val="36"/>
           <w:u w:val="single"/>
         </w:rPr>
-        <w:t>Содержание</w:t>
-      </w:r>
+      </w:pPr>
     </w:p>
     <w:p>
       <w:pPr>
         <w:pStyle w:val="a4"/>
-        <w:ind w:firstLine="420"/>
         <w:jc w:val="left"/>
         <w:rPr>
           <w:b/>
@@ -69,12 +277,12 @@
     <w:p>
       <w:pPr>
         <w:pStyle w:val="a4"/>
-        <w:ind w:firstLine="420"/>
         <w:jc w:val="left"/>
         <w:rPr>
           <w:b/>
           <w:sz w:val="36"/>
           <w:szCs w:val="36"/>
+          <w:u w:val="single"/>
         </w:rPr>
       </w:pPr>
       <w:r>
@@ -82,8 +290,10 @@
           <w:b/>
           <w:sz w:val="36"/>
           <w:szCs w:val="36"/>
-        </w:rPr>
-        <w:t>1.Назначение приложения</w:t>
+          <w:u w:val="single"/>
+        </w:rPr>
+        <w:lastRenderedPageBreak/>
+        <w:t>Содержание</w:t>
       </w:r>
     </w:p>
     <w:p>
@@ -95,8 +305,888 @@
           <w:b/>
           <w:sz w:val="36"/>
           <w:szCs w:val="36"/>
-        </w:rPr>
-      </w:pPr>
+          <w:u w:val="single"/>
+        </w:rPr>
+      </w:pPr>
+    </w:p>
+    <w:p>
+      <w:pPr>
+        <w:pStyle w:val="11"/>
+        <w:tabs>
+          <w:tab w:val="right" w:leader="dot" w:pos="9345"/>
+        </w:tabs>
+        <w:rPr>
+          <w:noProof/>
+          <w:sz w:val="32"/>
+          <w:szCs w:val="32"/>
+        </w:rPr>
+      </w:pPr>
+      <w:r>
+        <w:rPr>
+          <w:b/>
+          <w:sz w:val="32"/>
+          <w:szCs w:val="32"/>
+          <w:u w:val="single"/>
+        </w:rPr>
+        <w:fldChar w:fldCharType="begin"/>
+      </w:r>
+      <w:r>
+        <w:rPr>
+          <w:b/>
+          <w:sz w:val="32"/>
+          <w:szCs w:val="32"/>
+          <w:u w:val="single"/>
+        </w:rPr>
+        <w:instrText xml:space="preserve"> TOC \o "1-2" \h \z \u </w:instrText>
+      </w:r>
+      <w:r>
+        <w:rPr>
+          <w:b/>
+          <w:sz w:val="32"/>
+          <w:szCs w:val="32"/>
+          <w:u w:val="single"/>
+        </w:rPr>
+        <w:fldChar w:fldCharType="separate"/>
+      </w:r>
+      <w:hyperlink w:anchor="_Toc470548771" w:history="1">
+        <w:r>
+          <w:rPr>
+            <w:rStyle w:val="a7"/>
+            <w:i/>
+            <w:noProof/>
+            <w:sz w:val="32"/>
+            <w:szCs w:val="32"/>
+          </w:rPr>
+          <w:t>Назначение при</w:t>
+        </w:r>
+        <w:r>
+          <w:rPr>
+            <w:rStyle w:val="a7"/>
+            <w:i/>
+            <w:noProof/>
+            <w:sz w:val="32"/>
+            <w:szCs w:val="32"/>
+          </w:rPr>
+          <w:t>л</w:t>
+        </w:r>
+        <w:r>
+          <w:rPr>
+            <w:rStyle w:val="a7"/>
+            <w:i/>
+            <w:noProof/>
+            <w:sz w:val="32"/>
+            <w:szCs w:val="32"/>
+          </w:rPr>
+          <w:t>ожения</w:t>
+        </w:r>
+        <w:r>
+          <w:rPr>
+            <w:noProof/>
+            <w:webHidden/>
+            <w:sz w:val="32"/>
+            <w:szCs w:val="32"/>
+          </w:rPr>
+          <w:tab/>
+        </w:r>
+        <w:r>
+          <w:rPr>
+            <w:noProof/>
+            <w:webHidden/>
+            <w:sz w:val="32"/>
+            <w:szCs w:val="32"/>
+          </w:rPr>
+          <w:fldChar w:fldCharType="begin"/>
+        </w:r>
+        <w:r>
+          <w:rPr>
+            <w:noProof/>
+            <w:webHidden/>
+            <w:sz w:val="32"/>
+            <w:szCs w:val="32"/>
+          </w:rPr>
+          <w:instrText xml:space="preserve"> PAGEREF _Toc470548771 \h </w:instrText>
+        </w:r>
+        <w:r>
+          <w:rPr>
+            <w:noProof/>
+            <w:webHidden/>
+            <w:sz w:val="32"/>
+            <w:szCs w:val="32"/>
+          </w:rPr>
+        </w:r>
+        <w:r>
+          <w:rPr>
+            <w:noProof/>
+            <w:webHidden/>
+            <w:sz w:val="32"/>
+            <w:szCs w:val="32"/>
+          </w:rPr>
+          <w:fldChar w:fldCharType="separate"/>
+        </w:r>
+        <w:r>
+          <w:rPr>
+            <w:noProof/>
+            <w:webHidden/>
+            <w:sz w:val="32"/>
+            <w:szCs w:val="32"/>
+          </w:rPr>
+          <w:t>3</w:t>
+        </w:r>
+        <w:r>
+          <w:rPr>
+            <w:noProof/>
+            <w:webHidden/>
+            <w:sz w:val="32"/>
+            <w:szCs w:val="32"/>
+          </w:rPr>
+          <w:fldChar w:fldCharType="end"/>
+        </w:r>
+      </w:hyperlink>
+    </w:p>
+    <w:p>
+      <w:pPr>
+        <w:pStyle w:val="11"/>
+        <w:tabs>
+          <w:tab w:val="right" w:leader="dot" w:pos="9345"/>
+        </w:tabs>
+        <w:rPr>
+          <w:noProof/>
+          <w:sz w:val="32"/>
+          <w:szCs w:val="32"/>
+        </w:rPr>
+      </w:pPr>
+      <w:hyperlink w:anchor="_Toc470548772" w:history="1">
+        <w:r>
+          <w:rPr>
+            <w:rStyle w:val="a7"/>
+            <w:i/>
+            <w:noProof/>
+            <w:sz w:val="32"/>
+            <w:szCs w:val="32"/>
+          </w:rPr>
+          <w:t>Условия выполнения программы</w:t>
+        </w:r>
+        <w:r>
+          <w:rPr>
+            <w:noProof/>
+            <w:webHidden/>
+            <w:sz w:val="32"/>
+            <w:szCs w:val="32"/>
+          </w:rPr>
+          <w:tab/>
+        </w:r>
+        <w:r>
+          <w:rPr>
+            <w:noProof/>
+            <w:webHidden/>
+            <w:sz w:val="32"/>
+            <w:szCs w:val="32"/>
+          </w:rPr>
+          <w:fldChar w:fldCharType="begin"/>
+        </w:r>
+        <w:r>
+          <w:rPr>
+            <w:noProof/>
+            <w:webHidden/>
+            <w:sz w:val="32"/>
+            <w:szCs w:val="32"/>
+          </w:rPr>
+          <w:instrText xml:space="preserve"> PAGEREF _Toc470548772 \h </w:instrText>
+        </w:r>
+        <w:r>
+          <w:rPr>
+            <w:noProof/>
+            <w:webHidden/>
+            <w:sz w:val="32"/>
+            <w:szCs w:val="32"/>
+          </w:rPr>
+        </w:r>
+        <w:r>
+          <w:rPr>
+            <w:noProof/>
+            <w:webHidden/>
+            <w:sz w:val="32"/>
+            <w:szCs w:val="32"/>
+          </w:rPr>
+          <w:fldChar w:fldCharType="separate"/>
+        </w:r>
+        <w:r>
+          <w:rPr>
+            <w:noProof/>
+            <w:webHidden/>
+            <w:sz w:val="32"/>
+            <w:szCs w:val="32"/>
+          </w:rPr>
+          <w:t>3</w:t>
+        </w:r>
+        <w:r>
+          <w:rPr>
+            <w:noProof/>
+            <w:webHidden/>
+            <w:sz w:val="32"/>
+            <w:szCs w:val="32"/>
+          </w:rPr>
+          <w:fldChar w:fldCharType="end"/>
+        </w:r>
+      </w:hyperlink>
+    </w:p>
+    <w:p>
+      <w:pPr>
+        <w:pStyle w:val="11"/>
+        <w:tabs>
+          <w:tab w:val="right" w:leader="dot" w:pos="9345"/>
+        </w:tabs>
+        <w:rPr>
+          <w:noProof/>
+          <w:sz w:val="32"/>
+          <w:szCs w:val="32"/>
+        </w:rPr>
+      </w:pPr>
+      <w:hyperlink w:anchor="_Toc470548773" w:history="1">
+        <w:r>
+          <w:rPr>
+            <w:rStyle w:val="a7"/>
+            <w:i/>
+            <w:noProof/>
+            <w:sz w:val="32"/>
+            <w:szCs w:val="32"/>
+          </w:rPr>
+          <w:t>Выполнение программы</w:t>
+        </w:r>
+        <w:r>
+          <w:rPr>
+            <w:noProof/>
+            <w:webHidden/>
+            <w:sz w:val="32"/>
+            <w:szCs w:val="32"/>
+          </w:rPr>
+          <w:tab/>
+        </w:r>
+        <w:r>
+          <w:rPr>
+            <w:noProof/>
+            <w:webHidden/>
+            <w:sz w:val="32"/>
+            <w:szCs w:val="32"/>
+          </w:rPr>
+          <w:fldChar w:fldCharType="begin"/>
+        </w:r>
+        <w:r>
+          <w:rPr>
+            <w:noProof/>
+            <w:webHidden/>
+            <w:sz w:val="32"/>
+            <w:szCs w:val="32"/>
+          </w:rPr>
+          <w:instrText xml:space="preserve"> PAGEREF _Toc470548773 \h </w:instrText>
+        </w:r>
+        <w:r>
+          <w:rPr>
+            <w:noProof/>
+            <w:webHidden/>
+            <w:sz w:val="32"/>
+            <w:szCs w:val="32"/>
+          </w:rPr>
+        </w:r>
+        <w:r>
+          <w:rPr>
+            <w:noProof/>
+            <w:webHidden/>
+            <w:sz w:val="32"/>
+            <w:szCs w:val="32"/>
+          </w:rPr>
+          <w:fldChar w:fldCharType="separate"/>
+        </w:r>
+        <w:r>
+          <w:rPr>
+            <w:noProof/>
+            <w:webHidden/>
+            <w:sz w:val="32"/>
+            <w:szCs w:val="32"/>
+          </w:rPr>
+          <w:t>4</w:t>
+        </w:r>
+        <w:r>
+          <w:rPr>
+            <w:noProof/>
+            <w:webHidden/>
+            <w:sz w:val="32"/>
+            <w:szCs w:val="32"/>
+          </w:rPr>
+          <w:fldChar w:fldCharType="end"/>
+        </w:r>
+      </w:hyperlink>
+    </w:p>
+    <w:p>
+      <w:pPr>
+        <w:pStyle w:val="20"/>
+        <w:tabs>
+          <w:tab w:val="left" w:pos="660"/>
+          <w:tab w:val="right" w:leader="dot" w:pos="9345"/>
+        </w:tabs>
+        <w:rPr>
+          <w:noProof/>
+          <w:sz w:val="32"/>
+          <w:szCs w:val="32"/>
+        </w:rPr>
+      </w:pPr>
+      <w:hyperlink w:anchor="_Toc470548774" w:history="1">
+        <w:r>
+          <w:rPr>
+            <w:rStyle w:val="a7"/>
+            <w:noProof/>
+            <w:sz w:val="32"/>
+            <w:szCs w:val="32"/>
+          </w:rPr>
+          <w:t>1.</w:t>
+        </w:r>
+        <w:r>
+          <w:rPr>
+            <w:noProof/>
+            <w:sz w:val="32"/>
+            <w:szCs w:val="32"/>
+          </w:rPr>
+          <w:tab/>
+        </w:r>
+        <w:r>
+          <w:rPr>
+            <w:rStyle w:val="a7"/>
+            <w:noProof/>
+            <w:sz w:val="32"/>
+            <w:szCs w:val="32"/>
+          </w:rPr>
+          <w:t>Запуск приложения</w:t>
+        </w:r>
+        <w:r>
+          <w:rPr>
+            <w:noProof/>
+            <w:webHidden/>
+            <w:sz w:val="32"/>
+            <w:szCs w:val="32"/>
+          </w:rPr>
+          <w:tab/>
+        </w:r>
+        <w:r>
+          <w:rPr>
+            <w:noProof/>
+            <w:webHidden/>
+            <w:sz w:val="32"/>
+            <w:szCs w:val="32"/>
+          </w:rPr>
+          <w:fldChar w:fldCharType="begin"/>
+        </w:r>
+        <w:r>
+          <w:rPr>
+            <w:noProof/>
+            <w:webHidden/>
+            <w:sz w:val="32"/>
+            <w:szCs w:val="32"/>
+          </w:rPr>
+          <w:instrText xml:space="preserve"> PAGEREF _Toc470548774 \h </w:instrText>
+        </w:r>
+        <w:r>
+          <w:rPr>
+            <w:noProof/>
+            <w:webHidden/>
+            <w:sz w:val="32"/>
+            <w:szCs w:val="32"/>
+          </w:rPr>
+        </w:r>
+        <w:r>
+          <w:rPr>
+            <w:noProof/>
+            <w:webHidden/>
+            <w:sz w:val="32"/>
+            <w:szCs w:val="32"/>
+          </w:rPr>
+          <w:fldChar w:fldCharType="separate"/>
+        </w:r>
+        <w:r>
+          <w:rPr>
+            <w:noProof/>
+            <w:webHidden/>
+            <w:sz w:val="32"/>
+            <w:szCs w:val="32"/>
+          </w:rPr>
+          <w:t>4</w:t>
+        </w:r>
+        <w:r>
+          <w:rPr>
+            <w:noProof/>
+            <w:webHidden/>
+            <w:sz w:val="32"/>
+            <w:szCs w:val="32"/>
+          </w:rPr>
+          <w:fldChar w:fldCharType="end"/>
+        </w:r>
+      </w:hyperlink>
+    </w:p>
+    <w:p>
+      <w:pPr>
+        <w:pStyle w:val="20"/>
+        <w:tabs>
+          <w:tab w:val="left" w:pos="660"/>
+          <w:tab w:val="right" w:leader="dot" w:pos="9345"/>
+        </w:tabs>
+        <w:rPr>
+          <w:noProof/>
+          <w:sz w:val="32"/>
+          <w:szCs w:val="32"/>
+        </w:rPr>
+      </w:pPr>
+      <w:hyperlink w:anchor="_Toc470548775" w:history="1">
+        <w:r>
+          <w:rPr>
+            <w:rStyle w:val="a7"/>
+            <w:noProof/>
+            <w:sz w:val="32"/>
+            <w:szCs w:val="32"/>
+          </w:rPr>
+          <w:t>2.</w:t>
+        </w:r>
+        <w:r>
+          <w:rPr>
+            <w:noProof/>
+            <w:sz w:val="32"/>
+            <w:szCs w:val="32"/>
+          </w:rPr>
+          <w:tab/>
+        </w:r>
+        <w:r>
+          <w:rPr>
+            <w:rStyle w:val="a7"/>
+            <w:noProof/>
+            <w:sz w:val="32"/>
+            <w:szCs w:val="32"/>
+          </w:rPr>
+          <w:t>Вход в учетную запись для данного приложения</w:t>
+        </w:r>
+        <w:r>
+          <w:rPr>
+            <w:noProof/>
+            <w:webHidden/>
+            <w:sz w:val="32"/>
+            <w:szCs w:val="32"/>
+          </w:rPr>
+          <w:tab/>
+        </w:r>
+        <w:r>
+          <w:rPr>
+            <w:noProof/>
+            <w:webHidden/>
+            <w:sz w:val="32"/>
+            <w:szCs w:val="32"/>
+          </w:rPr>
+          <w:fldChar w:fldCharType="begin"/>
+        </w:r>
+        <w:r>
+          <w:rPr>
+            <w:noProof/>
+            <w:webHidden/>
+            <w:sz w:val="32"/>
+            <w:szCs w:val="32"/>
+          </w:rPr>
+          <w:instrText xml:space="preserve"> PAGEREF _Toc470548775 \h </w:instrText>
+        </w:r>
+        <w:r>
+          <w:rPr>
+            <w:noProof/>
+            <w:webHidden/>
+            <w:sz w:val="32"/>
+            <w:szCs w:val="32"/>
+          </w:rPr>
+        </w:r>
+        <w:r>
+          <w:rPr>
+            <w:noProof/>
+            <w:webHidden/>
+            <w:sz w:val="32"/>
+            <w:szCs w:val="32"/>
+          </w:rPr>
+          <w:fldChar w:fldCharType="separate"/>
+        </w:r>
+        <w:r>
+          <w:rPr>
+            <w:noProof/>
+            <w:webHidden/>
+            <w:sz w:val="32"/>
+            <w:szCs w:val="32"/>
+          </w:rPr>
+          <w:t>4</w:t>
+        </w:r>
+        <w:r>
+          <w:rPr>
+            <w:noProof/>
+            <w:webHidden/>
+            <w:sz w:val="32"/>
+            <w:szCs w:val="32"/>
+          </w:rPr>
+          <w:fldChar w:fldCharType="end"/>
+        </w:r>
+      </w:hyperlink>
+    </w:p>
+    <w:p>
+      <w:pPr>
+        <w:pStyle w:val="20"/>
+        <w:tabs>
+          <w:tab w:val="left" w:pos="660"/>
+          <w:tab w:val="right" w:leader="dot" w:pos="9345"/>
+        </w:tabs>
+        <w:rPr>
+          <w:noProof/>
+          <w:sz w:val="32"/>
+          <w:szCs w:val="32"/>
+        </w:rPr>
+      </w:pPr>
+      <w:hyperlink w:anchor="_Toc470548776" w:history="1">
+        <w:r>
+          <w:rPr>
+            <w:rStyle w:val="a7"/>
+            <w:noProof/>
+            <w:sz w:val="32"/>
+            <w:szCs w:val="32"/>
+          </w:rPr>
+          <w:t>3.</w:t>
+        </w:r>
+        <w:r>
+          <w:rPr>
+            <w:noProof/>
+            <w:sz w:val="32"/>
+            <w:szCs w:val="32"/>
+          </w:rPr>
+          <w:tab/>
+        </w:r>
+        <w:r>
+          <w:rPr>
+            <w:rStyle w:val="a7"/>
+            <w:noProof/>
+            <w:sz w:val="32"/>
+            <w:szCs w:val="32"/>
+          </w:rPr>
+          <w:t>Выход из учетной записи</w:t>
+        </w:r>
+        <w:r>
+          <w:rPr>
+            <w:noProof/>
+            <w:webHidden/>
+            <w:sz w:val="32"/>
+            <w:szCs w:val="32"/>
+          </w:rPr>
+          <w:tab/>
+        </w:r>
+        <w:r>
+          <w:rPr>
+            <w:noProof/>
+            <w:webHidden/>
+            <w:sz w:val="32"/>
+            <w:szCs w:val="32"/>
+          </w:rPr>
+          <w:fldChar w:fldCharType="begin"/>
+        </w:r>
+        <w:r>
+          <w:rPr>
+            <w:noProof/>
+            <w:webHidden/>
+            <w:sz w:val="32"/>
+            <w:szCs w:val="32"/>
+          </w:rPr>
+          <w:instrText xml:space="preserve"> PAGEREF _Toc470548776 \h </w:instrText>
+        </w:r>
+        <w:r>
+          <w:rPr>
+            <w:noProof/>
+            <w:webHidden/>
+            <w:sz w:val="32"/>
+            <w:szCs w:val="32"/>
+          </w:rPr>
+        </w:r>
+        <w:r>
+          <w:rPr>
+            <w:noProof/>
+            <w:webHidden/>
+            <w:sz w:val="32"/>
+            <w:szCs w:val="32"/>
+          </w:rPr>
+          <w:fldChar w:fldCharType="separate"/>
+        </w:r>
+        <w:r>
+          <w:rPr>
+            <w:noProof/>
+            <w:webHidden/>
+            <w:sz w:val="32"/>
+            <w:szCs w:val="32"/>
+          </w:rPr>
+          <w:t>4</w:t>
+        </w:r>
+        <w:r>
+          <w:rPr>
+            <w:noProof/>
+            <w:webHidden/>
+            <w:sz w:val="32"/>
+            <w:szCs w:val="32"/>
+          </w:rPr>
+          <w:fldChar w:fldCharType="end"/>
+        </w:r>
+      </w:hyperlink>
+    </w:p>
+    <w:p>
+      <w:pPr>
+        <w:pStyle w:val="20"/>
+        <w:tabs>
+          <w:tab w:val="left" w:pos="660"/>
+          <w:tab w:val="right" w:leader="dot" w:pos="9345"/>
+        </w:tabs>
+        <w:rPr>
+          <w:noProof/>
+          <w:sz w:val="32"/>
+          <w:szCs w:val="32"/>
+        </w:rPr>
+      </w:pPr>
+      <w:hyperlink w:anchor="_Toc470548777" w:history="1">
+        <w:r>
+          <w:rPr>
+            <w:rStyle w:val="a7"/>
+            <w:noProof/>
+            <w:sz w:val="32"/>
+            <w:szCs w:val="32"/>
+          </w:rPr>
+          <w:t>4.</w:t>
+        </w:r>
+        <w:r>
+          <w:rPr>
+            <w:noProof/>
+            <w:sz w:val="32"/>
+            <w:szCs w:val="32"/>
+          </w:rPr>
+          <w:tab/>
+        </w:r>
+        <w:r>
+          <w:rPr>
+            <w:rStyle w:val="a7"/>
+            <w:noProof/>
+            <w:sz w:val="32"/>
+            <w:szCs w:val="32"/>
+          </w:rPr>
+          <w:t>Бронирование билетов</w:t>
+        </w:r>
+        <w:r>
+          <w:rPr>
+            <w:noProof/>
+            <w:webHidden/>
+            <w:sz w:val="32"/>
+            <w:szCs w:val="32"/>
+          </w:rPr>
+          <w:tab/>
+        </w:r>
+        <w:r>
+          <w:rPr>
+            <w:noProof/>
+            <w:webHidden/>
+            <w:sz w:val="32"/>
+            <w:szCs w:val="32"/>
+          </w:rPr>
+          <w:fldChar w:fldCharType="begin"/>
+        </w:r>
+        <w:r>
+          <w:rPr>
+            <w:noProof/>
+            <w:webHidden/>
+            <w:sz w:val="32"/>
+            <w:szCs w:val="32"/>
+          </w:rPr>
+          <w:instrText xml:space="preserve"> PAGEREF _Toc470548777 \h </w:instrText>
+        </w:r>
+        <w:r>
+          <w:rPr>
+            <w:noProof/>
+            <w:webHidden/>
+            <w:sz w:val="32"/>
+            <w:szCs w:val="32"/>
+          </w:rPr>
+        </w:r>
+        <w:r>
+          <w:rPr>
+            <w:noProof/>
+            <w:webHidden/>
+            <w:sz w:val="32"/>
+            <w:szCs w:val="32"/>
+          </w:rPr>
+          <w:fldChar w:fldCharType="separate"/>
+        </w:r>
+        <w:r>
+          <w:rPr>
+            <w:noProof/>
+            <w:webHidden/>
+            <w:sz w:val="32"/>
+            <w:szCs w:val="32"/>
+          </w:rPr>
+          <w:t>4</w:t>
+        </w:r>
+        <w:r>
+          <w:rPr>
+            <w:noProof/>
+            <w:webHidden/>
+            <w:sz w:val="32"/>
+            <w:szCs w:val="32"/>
+          </w:rPr>
+          <w:fldChar w:fldCharType="end"/>
+        </w:r>
+      </w:hyperlink>
+    </w:p>
+    <w:p>
+      <w:pPr>
+        <w:pStyle w:val="11"/>
+        <w:tabs>
+          <w:tab w:val="right" w:leader="dot" w:pos="9345"/>
+        </w:tabs>
+        <w:rPr>
+          <w:noProof/>
+          <w:sz w:val="32"/>
+          <w:szCs w:val="32"/>
+        </w:rPr>
+      </w:pPr>
+      <w:hyperlink w:anchor="_Toc470548778" w:history="1">
+        <w:r>
+          <w:rPr>
+            <w:rStyle w:val="a7"/>
+            <w:i/>
+            <w:noProof/>
+            <w:sz w:val="32"/>
+            <w:szCs w:val="32"/>
+          </w:rPr>
+          <w:t>Сообщения пользовате</w:t>
+        </w:r>
+        <w:r>
+          <w:rPr>
+            <w:rStyle w:val="a7"/>
+            <w:i/>
+            <w:noProof/>
+            <w:sz w:val="32"/>
+            <w:szCs w:val="32"/>
+          </w:rPr>
+          <w:t>л</w:t>
+        </w:r>
+        <w:r>
+          <w:rPr>
+            <w:rStyle w:val="a7"/>
+            <w:i/>
+            <w:noProof/>
+            <w:sz w:val="32"/>
+            <w:szCs w:val="32"/>
+          </w:rPr>
+          <w:t>ю</w:t>
+        </w:r>
+        <w:r>
+          <w:rPr>
+            <w:noProof/>
+            <w:webHidden/>
+            <w:sz w:val="32"/>
+            <w:szCs w:val="32"/>
+          </w:rPr>
+          <w:tab/>
+        </w:r>
+        <w:r>
+          <w:rPr>
+            <w:noProof/>
+            <w:webHidden/>
+            <w:sz w:val="32"/>
+            <w:szCs w:val="32"/>
+          </w:rPr>
+          <w:fldChar w:fldCharType="begin"/>
+        </w:r>
+        <w:r>
+          <w:rPr>
+            <w:noProof/>
+            <w:webHidden/>
+            <w:sz w:val="32"/>
+            <w:szCs w:val="32"/>
+          </w:rPr>
+          <w:instrText xml:space="preserve"> PAGEREF _Toc470548778 \h </w:instrText>
+        </w:r>
+        <w:r>
+          <w:rPr>
+            <w:noProof/>
+            <w:webHidden/>
+            <w:sz w:val="32"/>
+            <w:szCs w:val="32"/>
+          </w:rPr>
+        </w:r>
+        <w:r>
+          <w:rPr>
+            <w:noProof/>
+            <w:webHidden/>
+            <w:sz w:val="32"/>
+            <w:szCs w:val="32"/>
+          </w:rPr>
+          <w:fldChar w:fldCharType="separate"/>
+        </w:r>
+        <w:r>
+          <w:rPr>
+            <w:noProof/>
+            <w:webHidden/>
+            <w:sz w:val="32"/>
+            <w:szCs w:val="32"/>
+          </w:rPr>
+          <w:t>5</w:t>
+        </w:r>
+        <w:r>
+          <w:rPr>
+            <w:noProof/>
+            <w:webHidden/>
+            <w:sz w:val="32"/>
+            <w:szCs w:val="32"/>
+          </w:rPr>
+          <w:fldChar w:fldCharType="end"/>
+        </w:r>
+      </w:hyperlink>
+    </w:p>
+    <w:p>
+      <w:pPr>
+        <w:pStyle w:val="a4"/>
+        <w:jc w:val="left"/>
+        <w:rPr>
+          <w:b/>
+          <w:sz w:val="36"/>
+          <w:szCs w:val="36"/>
+          <w:u w:val="single"/>
+        </w:rPr>
+      </w:pPr>
+      <w:r>
+        <w:rPr>
+          <w:b/>
+          <w:sz w:val="32"/>
+          <w:szCs w:val="32"/>
+          <w:u w:val="single"/>
+        </w:rPr>
+        <w:fldChar w:fldCharType="end"/>
+      </w:r>
+      <w:r>
+        <w:rPr>
+          <w:szCs w:val="24"/>
+        </w:rPr>
+        <w:br w:type="page"/>
+      </w:r>
+    </w:p>
+    <w:p>
+      <w:pPr>
+        <w:pStyle w:val="1"/>
+        <w:rPr>
+          <w:i/>
+          <w:color w:val="auto"/>
+          <w:u w:val="single"/>
+        </w:rPr>
+      </w:pPr>
+      <w:bookmarkStart w:id="0" w:name="_Toc470548771"/>
+      <w:r>
+        <w:rPr>
+          <w:i/>
+          <w:color w:val="auto"/>
+          <w:u w:val="single"/>
+        </w:rPr>
+        <w:lastRenderedPageBreak/>
+        <w:t>Назначение приложения</w:t>
+      </w:r>
+      <w:bookmarkEnd w:id="0"/>
     </w:p>
     <w:p>
       <w:pPr>
@@ -104,18 +1194,23 @@
         <w:ind w:firstLine="420"/>
         <w:jc w:val="left"/>
         <w:rPr>
-          <w:b/>
-          <w:sz w:val="36"/>
-          <w:szCs w:val="36"/>
-        </w:rPr>
-      </w:pPr>
-      <w:r>
-        <w:rPr>
-          <w:b/>
-          <w:sz w:val="36"/>
-          <w:szCs w:val="36"/>
-        </w:rPr>
-        <w:t>2.Условия выполнения программы</w:t>
+          <w:sz w:val="24"/>
+          <w:szCs w:val="24"/>
+        </w:rPr>
+      </w:pPr>
+      <w:r>
+        <w:rPr>
+          <w:sz w:val="24"/>
+          <w:szCs w:val="24"/>
+        </w:rPr>
+        <w:t>Приложение предназначено для посетителей кинот</w:t>
+      </w:r>
+      <w:r>
+        <w:rPr>
+          <w:sz w:val="24"/>
+          <w:szCs w:val="24"/>
+        </w:rPr>
+        <w:t>еатра «Спутник», позволяющее им</w:t>
       </w:r>
     </w:p>
     <w:p>
@@ -124,62 +1219,133 @@
         <w:ind w:firstLine="420"/>
         <w:jc w:val="left"/>
         <w:rPr>
-          <w:b/>
-          <w:sz w:val="36"/>
-          <w:szCs w:val="36"/>
-        </w:rPr>
-      </w:pPr>
-    </w:p>
-    <w:p>
-      <w:pPr>
-        <w:pStyle w:val="a4"/>
-        <w:ind w:firstLine="420"/>
-        <w:jc w:val="left"/>
-        <w:rPr>
-          <w:b/>
-          <w:sz w:val="36"/>
-          <w:szCs w:val="36"/>
-        </w:rPr>
-      </w:pPr>
-      <w:r>
-        <w:rPr>
-          <w:b/>
-          <w:sz w:val="36"/>
-          <w:szCs w:val="36"/>
-        </w:rPr>
-        <w:t>3.Выполнение программы</w:t>
+          <w:sz w:val="24"/>
+          <w:szCs w:val="24"/>
+        </w:rPr>
+      </w:pPr>
+      <w:r>
+        <w:rPr>
+          <w:sz w:val="24"/>
+          <w:szCs w:val="24"/>
+        </w:rPr>
+        <w:t>просмотреть афишу кинотеатра и забронировать билеты на понравившиеся сеансы.</w:t>
+      </w:r>
+    </w:p>
+    <w:p>
+      <w:pPr>
+        <w:rPr>
+          <w:szCs w:val="24"/>
+        </w:rPr>
+      </w:pPr>
+    </w:p>
+    <w:p>
+      <w:pPr>
+        <w:pStyle w:val="1"/>
+        <w:rPr>
+          <w:b w:val="0"/>
+          <w:i/>
+          <w:color w:val="auto"/>
+          <w:u w:val="single"/>
+        </w:rPr>
+      </w:pPr>
+      <w:bookmarkStart w:id="1" w:name="_Toc470548772"/>
+      <w:r>
+        <w:rPr>
+          <w:i/>
+          <w:color w:val="auto"/>
+          <w:u w:val="single"/>
+        </w:rPr>
+        <w:t>Условия выполнения программы</w:t>
+      </w:r>
+      <w:bookmarkEnd w:id="1"/>
+      <w:r>
+        <w:rPr>
+          <w:i/>
+          <w:color w:val="auto"/>
+          <w:u w:val="single"/>
+        </w:rPr>
+        <w:t xml:space="preserve"> </w:t>
+      </w:r>
+    </w:p>
+    <w:p>
+      <w:pPr>
+        <w:pStyle w:val="a5"/>
+        <w:ind w:firstLine="708"/>
+        <w:rPr>
+          <w:sz w:val="24"/>
+          <w:szCs w:val="24"/>
+        </w:rPr>
+      </w:pPr>
+      <w:r>
+        <w:rPr>
+          <w:sz w:val="24"/>
+          <w:szCs w:val="24"/>
+        </w:rPr>
+        <w:t>Минимальная конфигурация:</w:t>
       </w:r>
     </w:p>
     <w:p>
       <w:pPr>
         <w:pStyle w:val="a"/>
-      </w:pPr>
-      <w:r>
-        <w:t>Запуск приложения</w:t>
+        <w:rPr>
+          <w:sz w:val="24"/>
+          <w:szCs w:val="24"/>
+        </w:rPr>
+      </w:pPr>
+      <w:r>
+        <w:rPr>
+          <w:sz w:val="24"/>
+          <w:szCs w:val="24"/>
+        </w:rPr>
+        <w:t>тип процессора ..............................................................Pentium и выше;</w:t>
       </w:r>
     </w:p>
     <w:p>
       <w:pPr>
         <w:pStyle w:val="a"/>
-      </w:pPr>
-      <w:r>
-        <w:t>Вход в учетную запись</w:t>
+        <w:rPr>
+          <w:sz w:val="24"/>
+          <w:szCs w:val="24"/>
+        </w:rPr>
+      </w:pPr>
+      <w:r>
+        <w:rPr>
+          <w:sz w:val="24"/>
+          <w:szCs w:val="24"/>
+        </w:rPr>
+        <w:t>объем оперативного запоминающего устройств ........128 МБ;</w:t>
       </w:r>
     </w:p>
     <w:p>
       <w:pPr>
         <w:pStyle w:val="a"/>
-      </w:pPr>
-      <w:r>
-        <w:t>Выход из учетной записи</w:t>
+        <w:rPr>
+          <w:sz w:val="24"/>
+          <w:szCs w:val="24"/>
+        </w:rPr>
+      </w:pPr>
+      <w:r>
+        <w:rPr>
+          <w:sz w:val="24"/>
+          <w:szCs w:val="24"/>
+        </w:rPr>
+        <w:t>объем свободного места на жестком диске……………128 МБ.</w:t>
       </w:r>
     </w:p>
     <w:p>
       <w:pPr>
         <w:pStyle w:val="a"/>
-      </w:pPr>
-      <w:r>
-        <w:t>Бронирование билетов</w:t>
+        <w:rPr>
+          <w:sz w:val="24"/>
+          <w:szCs w:val="24"/>
+        </w:rPr>
+      </w:pPr>
+      <w:r>
+        <w:rPr>
+          <w:sz w:val="24"/>
+          <w:szCs w:val="24"/>
+        </w:rPr>
+        <w:t>доступ к Интернету</w:t>
       </w:r>
     </w:p>
     <w:p>
@@ -189,169 +1355,18 @@
           <w:ilvl w:val="0"/>
           <w:numId w:val="0"/>
         </w:numPr>
-        <w:ind w:left="1429"/>
-      </w:pPr>
-      <w:bookmarkStart w:id="0" w:name="_GoBack"/>
-      <w:bookmarkEnd w:id="0"/>
-    </w:p>
-    <w:p>
-      <w:pPr>
-        <w:pStyle w:val="a4"/>
-        <w:ind w:firstLine="420"/>
-        <w:jc w:val="left"/>
-        <w:rPr>
-          <w:b/>
-          <w:sz w:val="36"/>
-          <w:szCs w:val="36"/>
-        </w:rPr>
-      </w:pPr>
-      <w:r>
-        <w:rPr>
-          <w:b/>
-          <w:sz w:val="36"/>
-          <w:szCs w:val="36"/>
-        </w:rPr>
-        <w:t>4.Сообщения пользователю</w:t>
-      </w:r>
-    </w:p>
-    <w:p>
-      <w:pPr>
-        <w:rPr>
-          <w:rFonts w:eastAsia="Times New Roman" w:cs="Arial"/>
-          <w:color w:val="000000"/>
-          <w:szCs w:val="24"/>
-          <w:lang w:eastAsia="ru-RU"/>
-        </w:rPr>
-      </w:pPr>
-      <w:r>
-        <w:rPr>
-          <w:szCs w:val="24"/>
-        </w:rPr>
-        <w:br w:type="page"/>
-      </w:r>
-    </w:p>
-    <w:p>
-      <w:pPr>
-        <w:rPr>
-          <w:b/>
-          <w:i/>
-          <w:sz w:val="28"/>
-          <w:szCs w:val="28"/>
-          <w:u w:val="single"/>
-        </w:rPr>
-      </w:pPr>
-      <w:r>
-        <w:rPr>
-          <w:b/>
-          <w:i/>
-          <w:sz w:val="28"/>
-          <w:szCs w:val="28"/>
-          <w:u w:val="single"/>
-        </w:rPr>
-        <w:lastRenderedPageBreak/>
-        <w:t>Назначение приложения</w:t>
-      </w:r>
-    </w:p>
-    <w:p>
-      <w:pPr>
-        <w:pStyle w:val="a4"/>
-        <w:ind w:firstLine="420"/>
-        <w:jc w:val="left"/>
-        <w:rPr>
-          <w:sz w:val="24"/>
-          <w:szCs w:val="24"/>
-        </w:rPr>
-      </w:pPr>
-      <w:r>
-        <w:rPr>
-          <w:sz w:val="24"/>
-          <w:szCs w:val="24"/>
-        </w:rPr>
-        <w:t>Приложение предназначено для посетителей кинот</w:t>
-      </w:r>
-      <w:r>
-        <w:rPr>
-          <w:sz w:val="24"/>
-          <w:szCs w:val="24"/>
-        </w:rPr>
-        <w:t>еатра «Спутник», позволяющее им</w:t>
-      </w:r>
-    </w:p>
-    <w:p>
-      <w:pPr>
-        <w:pStyle w:val="a4"/>
-        <w:ind w:firstLine="420"/>
-        <w:jc w:val="left"/>
-        <w:rPr>
-          <w:sz w:val="24"/>
-          <w:szCs w:val="24"/>
-        </w:rPr>
-      </w:pPr>
-      <w:r>
-        <w:rPr>
-          <w:sz w:val="24"/>
-          <w:szCs w:val="24"/>
-        </w:rPr>
-        <w:t>просмотреть</w:t>
-      </w:r>
-      <w:r>
-        <w:rPr>
-          <w:sz w:val="24"/>
-          <w:szCs w:val="24"/>
-        </w:rPr>
-        <w:t xml:space="preserve"> афишу</w:t>
-      </w:r>
-      <w:r>
-        <w:rPr>
-          <w:sz w:val="24"/>
-          <w:szCs w:val="24"/>
-        </w:rPr>
-        <w:t xml:space="preserve"> кинотеатра и забронировать билеты на понравившиеся сеансы.</w:t>
-      </w:r>
-    </w:p>
-    <w:p>
-      <w:pPr>
-        <w:rPr>
-          <w:szCs w:val="24"/>
-        </w:rPr>
-      </w:pPr>
-    </w:p>
-    <w:p>
-      <w:pPr>
-        <w:rPr>
-          <w:b/>
-          <w:i/>
-          <w:sz w:val="28"/>
-          <w:szCs w:val="28"/>
-          <w:u w:val="single"/>
-        </w:rPr>
-      </w:pPr>
-      <w:r>
-        <w:rPr>
-          <w:b/>
-          <w:i/>
-          <w:sz w:val="28"/>
-          <w:szCs w:val="28"/>
-          <w:u w:val="single"/>
-        </w:rPr>
-        <w:t xml:space="preserve">Условия выполнения программы </w:t>
-      </w:r>
-    </w:p>
-    <w:p>
-      <w:pPr>
-        <w:pStyle w:val="a5"/>
-        <w:ind w:firstLine="708"/>
-        <w:rPr>
-          <w:sz w:val="24"/>
-          <w:szCs w:val="24"/>
-        </w:rPr>
-      </w:pPr>
-      <w:r>
-        <w:rPr>
-          <w:sz w:val="24"/>
-          <w:szCs w:val="24"/>
-        </w:rPr>
-        <w:t>Минимальная конфигурация:</w:t>
+        <w:rPr>
+          <w:sz w:val="24"/>
+          <w:szCs w:val="24"/>
+        </w:rPr>
+      </w:pPr>
+      <w:r>
+        <w:rPr>
+          <w:sz w:val="24"/>
+          <w:szCs w:val="24"/>
+        </w:rPr>
+        <w:tab/>
+        <w:t>Рекомендуемая конфигурация:</w:t>
       </w:r>
     </w:p>
     <w:p>
@@ -360,14 +1375,38 @@
         <w:rPr>
           <w:sz w:val="24"/>
           <w:szCs w:val="24"/>
-        </w:rPr>
-      </w:pPr>
-      <w:r>
-        <w:rPr>
-          <w:sz w:val="24"/>
-          <w:szCs w:val="24"/>
-        </w:rPr>
-        <w:t>тип процессора ..............................................................Pentium и выше;</w:t>
+          <w:lang w:val="en-US"/>
+        </w:rPr>
+      </w:pPr>
+      <w:r>
+        <w:rPr>
+          <w:sz w:val="24"/>
+          <w:szCs w:val="24"/>
+        </w:rPr>
+        <w:t>тип</w:t>
+      </w:r>
+      <w:r>
+        <w:rPr>
+          <w:sz w:val="24"/>
+          <w:szCs w:val="24"/>
+          <w:lang w:val="en-US"/>
+        </w:rPr>
+        <w:t xml:space="preserve"> </w:t>
+      </w:r>
+      <w:r>
+        <w:rPr>
+          <w:sz w:val="24"/>
+          <w:szCs w:val="24"/>
+        </w:rPr>
+        <w:t>процессора</w:t>
+      </w:r>
+      <w:r>
+        <w:rPr>
+          <w:sz w:val="24"/>
+          <w:szCs w:val="24"/>
+          <w:lang w:val="en-US"/>
+        </w:rPr>
+        <w:t xml:space="preserve"> ...............................................................Intel Core i5;</w:t>
       </w:r>
     </w:p>
     <w:p>
@@ -383,7 +1422,7 @@
           <w:sz w:val="24"/>
           <w:szCs w:val="24"/>
         </w:rPr>
-        <w:t>объем оперативного запоминающего устройств ........128 МБ;</w:t>
+        <w:t>объем оперативного запоминающего устройств ..........1024 МБ;</w:t>
       </w:r>
     </w:p>
     <w:p>
@@ -399,7 +1438,7 @@
           <w:sz w:val="24"/>
           <w:szCs w:val="24"/>
         </w:rPr>
-        <w:t>объем свободного места на жестком диске……………128 МБ.</w:t>
+        <w:t>объем свободного места на жестком диске…………….512 МБ.</w:t>
       </w:r>
     </w:p>
     <w:p>
@@ -410,21 +1449,12 @@
           <w:szCs w:val="24"/>
         </w:rPr>
       </w:pPr>
-      <w:proofErr w:type="gramStart"/>
-      <w:r>
-        <w:rPr>
-          <w:sz w:val="24"/>
-          <w:szCs w:val="24"/>
-        </w:rPr>
-        <w:t>д</w:t>
-      </w:r>
-      <w:proofErr w:type="gramEnd"/>
-      <w:r>
-        <w:rPr>
-          <w:sz w:val="24"/>
-          <w:szCs w:val="24"/>
-        </w:rPr>
-        <w:t>оступ к Интернету</w:t>
+      <w:r>
+        <w:rPr>
+          <w:sz w:val="24"/>
+          <w:szCs w:val="24"/>
+        </w:rPr>
+        <w:t>доступ к Интернету</w:t>
       </w:r>
     </w:p>
     <w:p>
@@ -445,13 +1475,7 @@
           <w:szCs w:val="24"/>
         </w:rPr>
         <w:tab/>
-      </w:r>
-      <w:r>
-        <w:rPr>
-          <w:sz w:val="24"/>
-          <w:szCs w:val="24"/>
-        </w:rPr>
-        <w:t>Рекомендуемая конфигурация:</w:t>
+        <w:t>Операционная система</w:t>
       </w:r>
     </w:p>
     <w:p>
@@ -460,15 +1484,47 @@
         <w:rPr>
           <w:sz w:val="24"/>
           <w:szCs w:val="24"/>
+        </w:rPr>
+      </w:pPr>
+      <w:proofErr w:type="spellStart"/>
+      <w:r>
+        <w:rPr>
+          <w:sz w:val="24"/>
+          <w:szCs w:val="24"/>
+        </w:rPr>
+        <w:t>Windows</w:t>
+      </w:r>
+      <w:proofErr w:type="spellEnd"/>
+      <w:r>
+        <w:rPr>
+          <w:sz w:val="24"/>
+          <w:szCs w:val="24"/>
+        </w:rPr>
+        <w:t xml:space="preserve"> </w:t>
+      </w:r>
+      <w:proofErr w:type="gramStart"/>
+      <w:r>
+        <w:rPr>
+          <w:sz w:val="24"/>
+          <w:szCs w:val="24"/>
+        </w:rPr>
+        <w:t>ХР</w:t>
+      </w:r>
+      <w:proofErr w:type="gramEnd"/>
+      <w:r>
+        <w:rPr>
+          <w:sz w:val="24"/>
+          <w:szCs w:val="24"/>
           <w:lang w:val="en-US"/>
         </w:rPr>
-      </w:pPr>
-      <w:r>
-        <w:rPr>
-          <w:sz w:val="24"/>
-          <w:szCs w:val="24"/>
-        </w:rPr>
-        <w:t>тип</w:t>
+        <w:t>/</w:t>
+      </w:r>
+      <w:r>
+        <w:rPr>
+          <w:sz w:val="24"/>
+          <w:szCs w:val="24"/>
+        </w:rPr>
+        <w:t>7</w:t>
       </w:r>
       <w:r>
         <w:rPr>
@@ -476,70 +1532,14 @@
           <w:szCs w:val="24"/>
           <w:lang w:val="en-US"/>
         </w:rPr>
-        <w:t xml:space="preserve"> </w:t>
-      </w:r>
-      <w:r>
-        <w:rPr>
-          <w:sz w:val="24"/>
-          <w:szCs w:val="24"/>
-        </w:rPr>
-        <w:t>процессора</w:t>
-      </w:r>
-      <w:r>
-        <w:rPr>
-          <w:sz w:val="24"/>
-          <w:szCs w:val="24"/>
-          <w:lang w:val="en-US"/>
-        </w:rPr>
-        <w:t xml:space="preserve"> ...............................................................Intel Core i5;</w:t>
-      </w:r>
-    </w:p>
-    <w:p>
-      <w:pPr>
-        <w:pStyle w:val="a"/>
-        <w:rPr>
-          <w:sz w:val="24"/>
-          <w:szCs w:val="24"/>
-        </w:rPr>
-      </w:pPr>
-      <w:r>
-        <w:rPr>
-          <w:sz w:val="24"/>
-          <w:szCs w:val="24"/>
-        </w:rPr>
-        <w:t>объем оперативного запоминающего устройств ..........1024 МБ;</w:t>
-      </w:r>
-    </w:p>
-    <w:p>
-      <w:pPr>
-        <w:pStyle w:val="a"/>
-        <w:rPr>
-          <w:sz w:val="24"/>
-          <w:szCs w:val="24"/>
-        </w:rPr>
-      </w:pPr>
-      <w:r>
-        <w:rPr>
-          <w:sz w:val="24"/>
-          <w:szCs w:val="24"/>
-        </w:rPr>
-        <w:t>объем свободного места на жестком диске…………….512 МБ.</w:t>
-      </w:r>
-    </w:p>
-    <w:p>
-      <w:pPr>
-        <w:pStyle w:val="a"/>
-        <w:rPr>
-          <w:sz w:val="24"/>
-          <w:szCs w:val="24"/>
-        </w:rPr>
-      </w:pPr>
-      <w:r>
-        <w:rPr>
-          <w:sz w:val="24"/>
-          <w:szCs w:val="24"/>
-        </w:rPr>
-        <w:t>доступ к Интернету</w:t>
+        <w:t>/8/10</w:t>
+      </w:r>
+      <w:r>
+        <w:rPr>
+          <w:sz w:val="24"/>
+          <w:szCs w:val="24"/>
+        </w:rPr>
+        <w:t>.</w:t>
       </w:r>
     </w:p>
     <w:p>
@@ -559,78 +1559,29 @@
           <w:sz w:val="24"/>
           <w:szCs w:val="24"/>
         </w:rPr>
-        <w:tab/>
-      </w:r>
-      <w:r>
-        <w:rPr>
-          <w:sz w:val="24"/>
-          <w:szCs w:val="24"/>
-        </w:rPr>
-        <w:t>Операционная система</w:t>
-      </w:r>
-    </w:p>
-    <w:p>
-      <w:pPr>
-        <w:pStyle w:val="a"/>
-        <w:rPr>
-          <w:sz w:val="24"/>
-          <w:szCs w:val="24"/>
-        </w:rPr>
-      </w:pPr>
-      <w:proofErr w:type="spellStart"/>
-      <w:r>
-        <w:rPr>
-          <w:sz w:val="24"/>
-          <w:szCs w:val="24"/>
-        </w:rPr>
-        <w:t>Windows</w:t>
-      </w:r>
-      <w:proofErr w:type="spellEnd"/>
-      <w:r>
-        <w:rPr>
-          <w:sz w:val="24"/>
-          <w:szCs w:val="24"/>
-        </w:rPr>
-        <w:t xml:space="preserve"> 95/98/2000/МЕ/</w:t>
-      </w:r>
-      <w:proofErr w:type="gramStart"/>
-      <w:r>
-        <w:rPr>
-          <w:sz w:val="24"/>
-          <w:szCs w:val="24"/>
-        </w:rPr>
-        <w:t>ХР</w:t>
-      </w:r>
-      <w:proofErr w:type="gramEnd"/>
-      <w:r>
-        <w:rPr>
-          <w:sz w:val="24"/>
-          <w:szCs w:val="24"/>
-          <w:lang w:val="en-US"/>
-        </w:rPr>
-        <w:t>/</w:t>
-      </w:r>
-      <w:r>
-        <w:rPr>
-          <w:sz w:val="24"/>
-          <w:szCs w:val="24"/>
-        </w:rPr>
-        <w:t>7</w:t>
-      </w:r>
-      <w:r>
-        <w:rPr>
-          <w:sz w:val="24"/>
-          <w:szCs w:val="24"/>
-          <w:lang w:val="en-US"/>
-        </w:rPr>
-        <w:t>/8/10</w:t>
-      </w:r>
-      <w:r>
-        <w:rPr>
-          <w:sz w:val="24"/>
-          <w:szCs w:val="24"/>
-        </w:rPr>
-        <w:t>.</w:t>
+        <w:t xml:space="preserve">         </w:t>
+      </w:r>
+    </w:p>
+    <w:p>
+      <w:pPr>
+        <w:rPr>
+          <w:rFonts w:eastAsia="Times New Roman" w:cs="Arial"/>
+          <w:b/>
+          <w:i/>
+          <w:color w:val="000000"/>
+          <w:sz w:val="28"/>
+          <w:szCs w:val="28"/>
+          <w:u w:val="single"/>
+          <w:lang w:eastAsia="ru-RU"/>
+        </w:rPr>
+      </w:pPr>
+      <w:r>
+        <w:rPr>
+          <w:b/>
+          <w:i/>
+          <w:u w:val="single"/>
+        </w:rPr>
+        <w:br w:type="page"/>
       </w:r>
     </w:p>
     <w:p>
@@ -640,18 +1591,49 @@
           <w:ilvl w:val="0"/>
           <w:numId w:val="0"/>
         </w:numPr>
-        <w:rPr>
-          <w:sz w:val="24"/>
-          <w:szCs w:val="24"/>
-        </w:rPr>
-      </w:pPr>
-      <w:r>
-        <w:rPr>
-          <w:sz w:val="24"/>
-          <w:szCs w:val="24"/>
-        </w:rPr>
-        <w:t xml:space="preserve">         </w:t>
-      </w:r>
+        <w:outlineLvl w:val="0"/>
+        <w:rPr>
+          <w:b/>
+          <w:i/>
+          <w:u w:val="single"/>
+        </w:rPr>
+      </w:pPr>
+      <w:bookmarkStart w:id="2" w:name="_Toc470548773"/>
+      <w:r>
+        <w:rPr>
+          <w:b/>
+          <w:i/>
+          <w:u w:val="single"/>
+        </w:rPr>
+        <w:lastRenderedPageBreak/>
+        <w:t>Выполнение программы</w:t>
+      </w:r>
+      <w:bookmarkEnd w:id="2"/>
+    </w:p>
+    <w:p>
+      <w:pPr>
+        <w:pStyle w:val="a"/>
+        <w:numPr>
+          <w:ilvl w:val="0"/>
+          <w:numId w:val="3"/>
+        </w:numPr>
+        <w:outlineLvl w:val="1"/>
+        <w:rPr>
+          <w:b/>
+          <w:sz w:val="24"/>
+          <w:szCs w:val="24"/>
+        </w:rPr>
+      </w:pPr>
+      <w:bookmarkStart w:id="3" w:name="_Toc470548774"/>
+      <w:r>
+        <w:rPr>
+          <w:b/>
+          <w:sz w:val="24"/>
+          <w:szCs w:val="24"/>
+        </w:rPr>
+        <w:t>Запуск приложения</w:t>
+      </w:r>
+      <w:bookmarkEnd w:id="3"/>
     </w:p>
     <w:p>
       <w:pPr>
@@ -660,19 +1642,25 @@
           <w:ilvl w:val="0"/>
           <w:numId w:val="0"/>
         </w:numPr>
-        <w:rPr>
-          <w:b/>
-          <w:i/>
-          <w:u w:val="single"/>
-        </w:rPr>
-      </w:pPr>
-      <w:r>
-        <w:rPr>
-          <w:b/>
-          <w:i/>
-          <w:u w:val="single"/>
-        </w:rPr>
-        <w:t>Выполнение программы</w:t>
+        <w:ind w:left="709"/>
+        <w:rPr>
+          <w:sz w:val="24"/>
+          <w:szCs w:val="24"/>
+        </w:rPr>
+      </w:pPr>
+      <w:r>
+        <w:rPr>
+          <w:sz w:val="24"/>
+          <w:szCs w:val="24"/>
+        </w:rPr>
+        <w:t>Двойной щелчок левой к</w:t>
+      </w:r>
+      <w:r>
+        <w:rPr>
+          <w:sz w:val="24"/>
+          <w:szCs w:val="24"/>
+        </w:rPr>
+        <w:t>нопки мыши по ярлыку приложения.</w:t>
       </w:r>
     </w:p>
     <w:p>
@@ -682,77 +1670,31 @@
           <w:ilvl w:val="0"/>
           <w:numId w:val="3"/>
         </w:numPr>
+        <w:outlineLvl w:val="1"/>
         <w:rPr>
           <w:b/>
           <w:sz w:val="24"/>
           <w:szCs w:val="24"/>
         </w:rPr>
       </w:pPr>
+      <w:bookmarkStart w:id="4" w:name="_Toc470548775"/>
       <w:r>
         <w:rPr>
           <w:b/>
           <w:sz w:val="24"/>
           <w:szCs w:val="24"/>
         </w:rPr>
-        <w:t>Запуск приложения:</w:t>
-      </w:r>
-    </w:p>
-    <w:p>
-      <w:pPr>
-        <w:pStyle w:val="a"/>
-        <w:numPr>
-          <w:ilvl w:val="0"/>
-          <w:numId w:val="0"/>
-        </w:numPr>
-        <w:rPr>
-          <w:sz w:val="24"/>
-          <w:szCs w:val="24"/>
-        </w:rPr>
-      </w:pPr>
-      <w:r>
-        <w:rPr>
-          <w:sz w:val="24"/>
-          <w:szCs w:val="24"/>
-        </w:rPr>
-        <w:t>Двойной щелчок левой к</w:t>
-      </w:r>
-      <w:r>
-        <w:rPr>
-          <w:sz w:val="24"/>
-          <w:szCs w:val="24"/>
-        </w:rPr>
-        <w:t>нопки мыши по ярлыку приложения.</w:t>
-      </w:r>
-    </w:p>
-    <w:p>
-      <w:pPr>
-        <w:pStyle w:val="a"/>
-        <w:numPr>
-          <w:ilvl w:val="0"/>
-          <w:numId w:val="3"/>
-        </w:numPr>
+        <w:t>Вход в учетную запись</w:t>
+      </w:r>
+      <w:r>
         <w:rPr>
           <w:b/>
           <w:sz w:val="24"/>
           <w:szCs w:val="24"/>
         </w:rPr>
-      </w:pPr>
-      <w:r>
-        <w:rPr>
-          <w:b/>
-          <w:sz w:val="24"/>
-          <w:szCs w:val="24"/>
-        </w:rPr>
-        <w:t>Вход в учетную запись</w:t>
-      </w:r>
-      <w:r>
-        <w:rPr>
-          <w:b/>
-          <w:sz w:val="24"/>
-          <w:szCs w:val="24"/>
-        </w:rPr>
         <w:t xml:space="preserve"> для данного приложения</w:t>
       </w:r>
+      <w:bookmarkEnd w:id="4"/>
     </w:p>
     <w:p>
       <w:pPr>
@@ -766,6 +1708,7 @@
           <w:i/>
           <w:sz w:val="24"/>
           <w:szCs w:val="24"/>
+          <w:u w:val="single"/>
         </w:rPr>
       </w:pPr>
       <w:r>
@@ -773,6 +1716,7 @@
           <w:i/>
           <w:sz w:val="24"/>
           <w:szCs w:val="24"/>
+          <w:u w:val="single"/>
         </w:rPr>
         <w:t xml:space="preserve">Если у Вас </w:t>
       </w:r>
@@ -781,6 +1725,7 @@
           <w:i/>
           <w:sz w:val="24"/>
           <w:szCs w:val="24"/>
+          <w:u w:val="single"/>
         </w:rPr>
         <w:t>уже есть учетная запись</w:t>
       </w:r>
@@ -789,6 +1734,7 @@
           <w:i/>
           <w:sz w:val="24"/>
           <w:szCs w:val="24"/>
+          <w:u w:val="single"/>
         </w:rPr>
         <w:t>:</w:t>
       </w:r>
@@ -800,7 +1746,10 @@
           <w:ilvl w:val="0"/>
           <w:numId w:val="0"/>
         </w:numPr>
-        <w:ind w:left="225" w:firstLine="59"/>
+        <w:tabs>
+          <w:tab w:val="clear" w:pos="709"/>
+        </w:tabs>
+        <w:ind w:left="993" w:hanging="284"/>
         <w:rPr>
           <w:sz w:val="24"/>
           <w:szCs w:val="24"/>
@@ -835,7 +1784,10 @@
           <w:ilvl w:val="0"/>
           <w:numId w:val="0"/>
         </w:numPr>
-        <w:ind w:left="225"/>
+        <w:tabs>
+          <w:tab w:val="clear" w:pos="709"/>
+        </w:tabs>
+        <w:ind w:left="709"/>
         <w:rPr>
           <w:sz w:val="24"/>
           <w:szCs w:val="24"/>
@@ -877,7 +1829,10 @@
           <w:ilvl w:val="0"/>
           <w:numId w:val="0"/>
         </w:numPr>
-        <w:ind w:left="225"/>
+        <w:tabs>
+          <w:tab w:val="clear" w:pos="709"/>
+        </w:tabs>
+        <w:ind w:left="709"/>
         <w:rPr>
           <w:sz w:val="24"/>
           <w:szCs w:val="24"/>
@@ -933,7 +1888,10 @@
           <w:ilvl w:val="0"/>
           <w:numId w:val="0"/>
         </w:numPr>
-        <w:ind w:left="225"/>
+        <w:tabs>
+          <w:tab w:val="clear" w:pos="709"/>
+        </w:tabs>
+        <w:ind w:left="993" w:hanging="284"/>
         <w:rPr>
           <w:sz w:val="24"/>
           <w:szCs w:val="24"/>
@@ -951,14 +1909,7 @@
           <w:sz w:val="24"/>
           <w:szCs w:val="24"/>
         </w:rPr>
-        <w:t>Кликнуть левой кнопкой мыши по кнопке «Войти»</w:t>
-      </w:r>
-      <w:r>
-        <w:rPr>
-          <w:sz w:val="24"/>
-          <w:szCs w:val="24"/>
-        </w:rPr>
-        <w:t>, расположенной в окне «Вход»</w:t>
+        <w:t>Кликнуть левой кнопкой мыши по кнопке «Войти», расположенной в окне «Вход»</w:t>
       </w:r>
       <w:r>
         <w:rPr>
@@ -980,6 +1931,7 @@
           <w:i/>
           <w:sz w:val="24"/>
           <w:szCs w:val="24"/>
+          <w:u w:val="single"/>
         </w:rPr>
       </w:pPr>
       <w:r>
@@ -987,24 +1939,9 @@
           <w:i/>
           <w:sz w:val="24"/>
           <w:szCs w:val="24"/>
-        </w:rPr>
-        <w:t xml:space="preserve">Если у Вас </w:t>
-      </w:r>
-      <w:r>
-        <w:rPr>
-          <w:i/>
-          <w:sz w:val="24"/>
-          <w:szCs w:val="24"/>
-        </w:rPr>
-        <w:t>уже нет  учетной записи</w:t>
-      </w:r>
-      <w:r>
-        <w:rPr>
-          <w:i/>
-          <w:sz w:val="24"/>
-          <w:szCs w:val="24"/>
-        </w:rPr>
-        <w:t>:</w:t>
+          <w:u w:val="single"/>
+        </w:rPr>
+        <w:t>Если у Вас уже нет  учетной записи:</w:t>
       </w:r>
     </w:p>
     <w:p>
@@ -1014,18 +1951,32 @@
           <w:ilvl w:val="0"/>
           <w:numId w:val="0"/>
         </w:numPr>
-        <w:ind w:left="284"/>
-        <w:rPr>
-          <w:sz w:val="24"/>
-          <w:szCs w:val="24"/>
-        </w:rPr>
-      </w:pPr>
+        <w:ind w:left="993" w:hanging="709"/>
+        <w:rPr>
+          <w:sz w:val="24"/>
+          <w:szCs w:val="24"/>
+        </w:rPr>
+      </w:pPr>
+      <w:r>
+        <w:rPr>
+          <w:sz w:val="24"/>
+          <w:szCs w:val="24"/>
+        </w:rPr>
+        <w:tab/>
+      </w:r>
       <w:r>
         <w:rPr>
           <w:sz w:val="24"/>
           <w:szCs w:val="24"/>
         </w:rPr>
         <w:t>1)</w:t>
+      </w:r>
+      <w:r>
+        <w:rPr>
+          <w:sz w:val="24"/>
+          <w:szCs w:val="24"/>
+        </w:rPr>
+        <w:t xml:space="preserve"> </w:t>
       </w:r>
       <w:r>
         <w:rPr>
@@ -1073,21 +2024,21 @@
           <w:sz w:val="24"/>
           <w:szCs w:val="24"/>
         </w:rPr>
-        <w:t xml:space="preserve">     2)</w:t>
-      </w:r>
-      <w:r>
-        <w:rPr>
-          <w:sz w:val="24"/>
-          <w:szCs w:val="24"/>
-        </w:rPr>
-        <w:t>Кликн</w:t>
-      </w:r>
-      <w:r>
-        <w:rPr>
-          <w:sz w:val="24"/>
-          <w:szCs w:val="24"/>
-        </w:rPr>
-        <w:t>уть левой кнопкой мыши по ссылке</w:t>
+        <w:t xml:space="preserve">     </w:t>
+      </w:r>
+      <w:r>
+        <w:rPr>
+          <w:sz w:val="24"/>
+          <w:szCs w:val="24"/>
+        </w:rPr>
+        <w:tab/>
+      </w:r>
+      <w:r>
+        <w:rPr>
+          <w:sz w:val="24"/>
+          <w:szCs w:val="24"/>
+        </w:rPr>
+        <w:t>2)</w:t>
       </w:r>
       <w:r>
         <w:rPr>
@@ -1101,14 +2052,7 @@
           <w:sz w:val="24"/>
           <w:szCs w:val="24"/>
         </w:rPr>
-        <w:t>«Зарегистрироваться</w:t>
-      </w:r>
-      <w:r>
-        <w:rPr>
-          <w:sz w:val="24"/>
-          <w:szCs w:val="24"/>
-        </w:rPr>
-        <w:t>»</w:t>
+        <w:t>Кликнуть левой кнопкой мыши по ссылке «Зарегистрироваться»</w:t>
       </w:r>
       <w:r>
         <w:rPr>
@@ -1135,7 +2079,21 @@
           <w:sz w:val="24"/>
           <w:szCs w:val="24"/>
         </w:rPr>
-        <w:t xml:space="preserve">     3)</w:t>
+        <w:tab/>
+      </w:r>
+      <w:r>
+        <w:rPr>
+          <w:sz w:val="24"/>
+          <w:szCs w:val="24"/>
+        </w:rPr>
+        <w:t>3)</w:t>
+      </w:r>
+      <w:r>
+        <w:rPr>
+          <w:sz w:val="24"/>
+          <w:szCs w:val="24"/>
+        </w:rPr>
+        <w:t xml:space="preserve"> </w:t>
       </w:r>
       <w:r>
         <w:rPr>
@@ -1143,6 +2101,179 @@
           <w:szCs w:val="24"/>
         </w:rPr>
         <w:t>В поле «Логин» ввести придуманный Вами логин для новой учетной записи</w:t>
+      </w:r>
+      <w:r>
+        <w:rPr>
+          <w:sz w:val="24"/>
+          <w:szCs w:val="24"/>
+        </w:rPr>
+        <w:t>.</w:t>
+      </w:r>
+    </w:p>
+    <w:p>
+      <w:pPr>
+        <w:pStyle w:val="a"/>
+        <w:numPr>
+          <w:ilvl w:val="0"/>
+          <w:numId w:val="0"/>
+        </w:numPr>
+        <w:rPr>
+          <w:sz w:val="24"/>
+          <w:szCs w:val="24"/>
+        </w:rPr>
+      </w:pPr>
+      <w:r>
+        <w:rPr>
+          <w:sz w:val="24"/>
+          <w:szCs w:val="24"/>
+        </w:rPr>
+        <w:tab/>
+      </w:r>
+      <w:r>
+        <w:rPr>
+          <w:sz w:val="24"/>
+          <w:szCs w:val="24"/>
+        </w:rPr>
+        <w:t>4)</w:t>
+      </w:r>
+      <w:r>
+        <w:rPr>
+          <w:sz w:val="24"/>
+          <w:szCs w:val="24"/>
+        </w:rPr>
+        <w:t xml:space="preserve"> </w:t>
+      </w:r>
+      <w:r>
+        <w:rPr>
+          <w:sz w:val="24"/>
+          <w:szCs w:val="24"/>
+        </w:rPr>
+        <w:t>В поле «Пароль» ввести придуманный Вами пароль для новой учетной записи</w:t>
+      </w:r>
+      <w:r>
+        <w:rPr>
+          <w:sz w:val="24"/>
+          <w:szCs w:val="24"/>
+        </w:rPr>
+        <w:t>.</w:t>
+      </w:r>
+    </w:p>
+    <w:p>
+      <w:pPr>
+        <w:pStyle w:val="a"/>
+        <w:numPr>
+          <w:ilvl w:val="0"/>
+          <w:numId w:val="0"/>
+        </w:numPr>
+        <w:rPr>
+          <w:sz w:val="24"/>
+          <w:szCs w:val="24"/>
+        </w:rPr>
+      </w:pPr>
+      <w:r>
+        <w:rPr>
+          <w:sz w:val="24"/>
+          <w:szCs w:val="24"/>
+        </w:rPr>
+        <w:tab/>
+      </w:r>
+      <w:r>
+        <w:rPr>
+          <w:sz w:val="24"/>
+          <w:szCs w:val="24"/>
+        </w:rPr>
+        <w:t>5)</w:t>
+      </w:r>
+      <w:r>
+        <w:rPr>
+          <w:sz w:val="24"/>
+          <w:szCs w:val="24"/>
+        </w:rPr>
+        <w:t xml:space="preserve"> </w:t>
+      </w:r>
+      <w:r>
+        <w:rPr>
+          <w:sz w:val="24"/>
+          <w:szCs w:val="24"/>
+        </w:rPr>
+        <w:t>В поле «</w:t>
+      </w:r>
+      <w:r>
+        <w:rPr>
+          <w:sz w:val="24"/>
+          <w:szCs w:val="24"/>
+          <w:lang w:val="en-US"/>
+        </w:rPr>
+        <w:t>Email</w:t>
+      </w:r>
+      <w:r>
+        <w:rPr>
+          <w:sz w:val="24"/>
+          <w:szCs w:val="24"/>
+        </w:rPr>
+        <w:t>» ввести Ваш личный адрес электронной почты</w:t>
+      </w:r>
+      <w:r>
+        <w:rPr>
+          <w:sz w:val="24"/>
+          <w:szCs w:val="24"/>
+        </w:rPr>
+        <w:t>.</w:t>
+      </w:r>
+    </w:p>
+    <w:p>
+      <w:pPr>
+        <w:pStyle w:val="a"/>
+        <w:numPr>
+          <w:ilvl w:val="0"/>
+          <w:numId w:val="0"/>
+        </w:numPr>
+        <w:rPr>
+          <w:sz w:val="24"/>
+          <w:szCs w:val="24"/>
+        </w:rPr>
+      </w:pPr>
+      <w:r>
+        <w:rPr>
+          <w:sz w:val="24"/>
+          <w:szCs w:val="24"/>
+        </w:rPr>
+        <w:tab/>
+      </w:r>
+      <w:r>
+        <w:rPr>
+          <w:sz w:val="24"/>
+          <w:szCs w:val="24"/>
+        </w:rPr>
+        <w:t>6)</w:t>
+      </w:r>
+      <w:r>
+        <w:rPr>
+          <w:sz w:val="24"/>
+          <w:szCs w:val="24"/>
+        </w:rPr>
+        <w:t xml:space="preserve"> </w:t>
+      </w:r>
+      <w:r>
+        <w:rPr>
+          <w:sz w:val="24"/>
+          <w:szCs w:val="24"/>
+        </w:rPr>
+        <w:t>Кликнуть левой кнопкой мыши по кнопке «Зарег</w:t>
+      </w:r>
+      <w:r>
+        <w:rPr>
+          <w:sz w:val="24"/>
+          <w:szCs w:val="24"/>
+        </w:rPr>
+        <w:t>и</w:t>
+      </w:r>
+      <w:r>
+        <w:rPr>
+          <w:sz w:val="24"/>
+          <w:szCs w:val="24"/>
+        </w:rPr>
+        <w:t>стрироваться»</w:t>
       </w:r>
       <w:r>
         <w:rPr>
@@ -1165,55 +2296,65 @@
           <w:szCs w:val="24"/>
         </w:rPr>
       </w:pPr>
-      <w:r>
-        <w:rPr>
-          <w:sz w:val="24"/>
-          <w:szCs w:val="24"/>
-        </w:rPr>
-        <w:lastRenderedPageBreak/>
-        <w:t>4)</w:t>
-      </w:r>
-      <w:r>
-        <w:rPr>
-          <w:sz w:val="24"/>
-          <w:szCs w:val="24"/>
-        </w:rPr>
-        <w:t>В поле «</w:t>
-      </w:r>
-      <w:r>
-        <w:rPr>
-          <w:sz w:val="24"/>
-          <w:szCs w:val="24"/>
-        </w:rPr>
-        <w:t>Пароль</w:t>
-      </w:r>
-      <w:r>
-        <w:rPr>
-          <w:sz w:val="24"/>
-          <w:szCs w:val="24"/>
-        </w:rPr>
-        <w:t xml:space="preserve">» ввести придуманный Вами </w:t>
-      </w:r>
-      <w:r>
-        <w:rPr>
-          <w:sz w:val="24"/>
-          <w:szCs w:val="24"/>
-        </w:rPr>
-        <w:t xml:space="preserve">пароль </w:t>
-      </w:r>
-      <w:r>
-        <w:rPr>
-          <w:sz w:val="24"/>
-          <w:szCs w:val="24"/>
-        </w:rPr>
-        <w:t>для новой учетной записи</w:t>
-      </w:r>
-      <w:r>
-        <w:rPr>
-          <w:sz w:val="24"/>
-          <w:szCs w:val="24"/>
-        </w:rPr>
-        <w:t>.</w:t>
+    </w:p>
+    <w:p>
+      <w:pPr>
+        <w:pStyle w:val="a"/>
+        <w:numPr>
+          <w:ilvl w:val="0"/>
+          <w:numId w:val="3"/>
+        </w:numPr>
+        <w:outlineLvl w:val="1"/>
+        <w:rPr>
+          <w:b/>
+          <w:sz w:val="24"/>
+          <w:szCs w:val="24"/>
+        </w:rPr>
+      </w:pPr>
+      <w:bookmarkStart w:id="5" w:name="_Toc470548776"/>
+      <w:r>
+        <w:rPr>
+          <w:b/>
+          <w:sz w:val="24"/>
+          <w:szCs w:val="24"/>
+        </w:rPr>
+        <w:t>Выход из учетной записи</w:t>
+      </w:r>
+      <w:bookmarkEnd w:id="5"/>
+    </w:p>
+    <w:p>
+      <w:pPr>
+        <w:pStyle w:val="a"/>
+        <w:numPr>
+          <w:ilvl w:val="0"/>
+          <w:numId w:val="0"/>
+        </w:numPr>
+        <w:ind w:left="708"/>
+        <w:rPr>
+          <w:sz w:val="24"/>
+          <w:szCs w:val="24"/>
+        </w:rPr>
+      </w:pPr>
+      <w:r>
+        <w:rPr>
+          <w:sz w:val="24"/>
+          <w:szCs w:val="24"/>
+        </w:rPr>
+        <w:tab/>
+      </w:r>
+      <w:r>
+        <w:rPr>
+          <w:sz w:val="24"/>
+          <w:szCs w:val="24"/>
+        </w:rPr>
+        <w:t>Кликнуть левой кнопкой мыши по кнопке «Выйти», расположенной в правом верхне</w:t>
+      </w:r>
+      <w:r>
+        <w:rPr>
+          <w:sz w:val="24"/>
+          <w:szCs w:val="24"/>
+        </w:rPr>
+        <w:t>м углу главного окна приложения.</w:t>
       </w:r>
     </w:p>
     <w:p>
@@ -1229,43 +2370,56 @@
           <w:szCs w:val="24"/>
         </w:rPr>
       </w:pPr>
-      <w:r>
-        <w:rPr>
-          <w:sz w:val="24"/>
-          <w:szCs w:val="24"/>
-        </w:rPr>
-        <w:t>5)</w:t>
-      </w:r>
-      <w:r>
-        <w:rPr>
-          <w:sz w:val="24"/>
-          <w:szCs w:val="24"/>
-        </w:rPr>
-        <w:t>В поле «</w:t>
-      </w:r>
-      <w:r>
-        <w:rPr>
-          <w:sz w:val="24"/>
-          <w:szCs w:val="24"/>
-          <w:lang w:val="en-US"/>
-        </w:rPr>
-        <w:t>Email</w:t>
-      </w:r>
-      <w:r>
-        <w:rPr>
-          <w:sz w:val="24"/>
-          <w:szCs w:val="24"/>
-        </w:rPr>
-        <w:t xml:space="preserve">» ввести </w:t>
-      </w:r>
-      <w:r>
-        <w:rPr>
-          <w:sz w:val="24"/>
-          <w:szCs w:val="24"/>
-        </w:rPr>
-        <w:t>Ваш личный адрес электронной почты</w:t>
-      </w:r>
-      <w:proofErr w:type="gramStart"/>
+    </w:p>
+    <w:p>
+      <w:pPr>
+        <w:pStyle w:val="a"/>
+        <w:numPr>
+          <w:ilvl w:val="0"/>
+          <w:numId w:val="3"/>
+        </w:numPr>
+        <w:outlineLvl w:val="1"/>
+        <w:rPr>
+          <w:b/>
+          <w:sz w:val="24"/>
+          <w:szCs w:val="24"/>
+        </w:rPr>
+      </w:pPr>
+      <w:bookmarkStart w:id="6" w:name="_Toc470548777"/>
+      <w:r>
+        <w:rPr>
+          <w:b/>
+          <w:sz w:val="24"/>
+          <w:szCs w:val="24"/>
+        </w:rPr>
+        <w:t>Бронирование билетов</w:t>
+      </w:r>
+      <w:bookmarkEnd w:id="6"/>
+    </w:p>
+    <w:p>
+      <w:pPr>
+        <w:pStyle w:val="a"/>
+        <w:numPr>
+          <w:ilvl w:val="0"/>
+          <w:numId w:val="0"/>
+        </w:numPr>
+        <w:tabs>
+          <w:tab w:val="clear" w:pos="709"/>
+          <w:tab w:val="left" w:pos="851"/>
+        </w:tabs>
+        <w:ind w:left="993" w:hanging="284"/>
+        <w:rPr>
+          <w:sz w:val="24"/>
+          <w:szCs w:val="24"/>
+        </w:rPr>
+      </w:pPr>
+      <w:r>
+        <w:rPr>
+          <w:sz w:val="24"/>
+          <w:szCs w:val="24"/>
+        </w:rPr>
+        <w:t>1)</w:t>
+      </w:r>
       <w:r>
         <w:rPr>
           <w:sz w:val="24"/>
@@ -1278,9 +2432,193 @@
           <w:sz w:val="24"/>
           <w:szCs w:val="24"/>
         </w:rPr>
+        <w:t>На афише в</w:t>
+      </w:r>
+      <w:r>
+        <w:rPr>
+          <w:sz w:val="24"/>
+          <w:szCs w:val="24"/>
+        </w:rPr>
+        <w:t>ыбрать понравившийся фильм, навести курсор на необходимое время сеанса для данного фильма, кликнуть левой кнопкой мыши по выбранному времени сеанса</w:t>
+      </w:r>
+      <w:r>
+        <w:rPr>
+          <w:sz w:val="24"/>
+          <w:szCs w:val="24"/>
+        </w:rPr>
         <w:t>.</w:t>
       </w:r>
-      <w:proofErr w:type="gramEnd"/>
+    </w:p>
+    <w:p>
+      <w:pPr>
+        <w:pStyle w:val="a"/>
+        <w:numPr>
+          <w:ilvl w:val="0"/>
+          <w:numId w:val="0"/>
+        </w:numPr>
+        <w:tabs>
+          <w:tab w:val="clear" w:pos="709"/>
+          <w:tab w:val="left" w:pos="1134"/>
+        </w:tabs>
+        <w:ind w:left="993" w:hanging="284"/>
+        <w:rPr>
+          <w:sz w:val="24"/>
+          <w:szCs w:val="24"/>
+        </w:rPr>
+      </w:pPr>
+      <w:r>
+        <w:rPr>
+          <w:sz w:val="24"/>
+          <w:szCs w:val="24"/>
+        </w:rPr>
+        <w:t>2)</w:t>
+      </w:r>
+      <w:r>
+        <w:rPr>
+          <w:sz w:val="24"/>
+          <w:szCs w:val="24"/>
+        </w:rPr>
+        <w:t xml:space="preserve"> </w:t>
+      </w:r>
+      <w:r>
+        <w:rPr>
+          <w:sz w:val="24"/>
+          <w:szCs w:val="24"/>
+        </w:rPr>
+        <w:t>На</w:t>
+      </w:r>
+      <w:r>
+        <w:rPr>
+          <w:sz w:val="24"/>
+          <w:szCs w:val="24"/>
+        </w:rPr>
+        <w:t xml:space="preserve"> </w:t>
+      </w:r>
+      <w:r>
+        <w:rPr>
+          <w:sz w:val="24"/>
+          <w:szCs w:val="24"/>
+        </w:rPr>
+        <w:t>появившемся</w:t>
+      </w:r>
+      <w:r>
+        <w:rPr>
+          <w:sz w:val="24"/>
+          <w:szCs w:val="24"/>
+        </w:rPr>
+        <w:t xml:space="preserve"> </w:t>
+      </w:r>
+      <w:r>
+        <w:rPr>
+          <w:sz w:val="24"/>
+          <w:szCs w:val="24"/>
+        </w:rPr>
+        <w:t>окне</w:t>
+      </w:r>
+      <w:r>
+        <w:rPr>
+          <w:sz w:val="24"/>
+          <w:szCs w:val="24"/>
+        </w:rPr>
+        <w:t xml:space="preserve"> </w:t>
+      </w:r>
+      <w:r>
+        <w:rPr>
+          <w:sz w:val="24"/>
+          <w:szCs w:val="24"/>
+        </w:rPr>
+        <w:t>«Схема зала» в</w:t>
+      </w:r>
+      <w:r>
+        <w:rPr>
+          <w:sz w:val="24"/>
+          <w:szCs w:val="24"/>
+        </w:rPr>
+        <w:t xml:space="preserve">ыбрать места, которые Вы хотите </w:t>
+      </w:r>
+      <w:r>
+        <w:rPr>
+          <w:sz w:val="24"/>
+          <w:szCs w:val="24"/>
+        </w:rPr>
+        <w:t>забронировать</w:t>
+      </w:r>
+      <w:r>
+        <w:rPr>
+          <w:sz w:val="24"/>
+          <w:szCs w:val="24"/>
+        </w:rPr>
+        <w:t xml:space="preserve"> </w:t>
+      </w:r>
+      <w:r>
+        <w:rPr>
+          <w:sz w:val="24"/>
+          <w:szCs w:val="24"/>
+        </w:rPr>
+        <w:t>(мест может быть несколько или одно)</w:t>
+      </w:r>
+      <w:r>
+        <w:rPr>
+          <w:sz w:val="24"/>
+          <w:szCs w:val="24"/>
+        </w:rPr>
+        <w:t>.</w:t>
+      </w:r>
+    </w:p>
+    <w:p>
+      <w:pPr>
+        <w:pStyle w:val="a"/>
+        <w:numPr>
+          <w:ilvl w:val="0"/>
+          <w:numId w:val="0"/>
+        </w:numPr>
+        <w:ind w:left="709"/>
+        <w:rPr>
+          <w:sz w:val="24"/>
+          <w:szCs w:val="24"/>
+        </w:rPr>
+      </w:pPr>
+      <w:r>
+        <w:rPr>
+          <w:sz w:val="24"/>
+          <w:szCs w:val="24"/>
+        </w:rPr>
+        <w:t>3)</w:t>
+      </w:r>
+      <w:r>
+        <w:rPr>
+          <w:sz w:val="24"/>
+          <w:szCs w:val="24"/>
+        </w:rPr>
+        <w:t xml:space="preserve"> </w:t>
+      </w:r>
+      <w:r>
+        <w:rPr>
+          <w:sz w:val="24"/>
+          <w:szCs w:val="24"/>
+        </w:rPr>
+        <w:t>Кликнуть левой кнопкой мыши на кнопку «Забронировать»</w:t>
+      </w:r>
+      <w:r>
+        <w:rPr>
+          <w:sz w:val="24"/>
+          <w:szCs w:val="24"/>
+        </w:rPr>
+        <w:t>.</w:t>
+      </w:r>
+    </w:p>
+    <w:p>
+      <w:pPr>
+        <w:pStyle w:val="a"/>
+        <w:numPr>
+          <w:ilvl w:val="0"/>
+          <w:numId w:val="0"/>
+        </w:numPr>
+        <w:rPr>
+          <w:sz w:val="24"/>
+          <w:szCs w:val="24"/>
+        </w:rPr>
+      </w:pPr>
     </w:p>
     <w:p>
       <w:pPr>
@@ -1295,50 +2633,6 @@
           <w:szCs w:val="24"/>
         </w:rPr>
       </w:pPr>
-      <w:r>
-        <w:rPr>
-          <w:sz w:val="24"/>
-          <w:szCs w:val="24"/>
-        </w:rPr>
-        <w:t>6)</w:t>
-      </w:r>
-      <w:r>
-        <w:rPr>
-          <w:sz w:val="24"/>
-          <w:szCs w:val="24"/>
-        </w:rPr>
-        <w:t>Кликнуть левой кнопкой мыши по кнопке</w:t>
-      </w:r>
-      <w:r>
-        <w:rPr>
-          <w:sz w:val="24"/>
-          <w:szCs w:val="24"/>
-        </w:rPr>
-        <w:t xml:space="preserve"> «</w:t>
-      </w:r>
-      <w:proofErr w:type="spellStart"/>
-      <w:r>
-        <w:rPr>
-          <w:sz w:val="24"/>
-          <w:szCs w:val="24"/>
-        </w:rPr>
-        <w:t>Зарегестрироваться</w:t>
-      </w:r>
-      <w:proofErr w:type="spellEnd"/>
-      <w:r>
-        <w:rPr>
-          <w:sz w:val="24"/>
-          <w:szCs w:val="24"/>
-        </w:rPr>
-        <w:t>»</w:t>
-      </w:r>
-      <w:r>
-        <w:rPr>
-          <w:sz w:val="24"/>
-          <w:szCs w:val="24"/>
-        </w:rPr>
-        <w:t>.</w:t>
-      </w:r>
     </w:p>
     <w:p>
       <w:pPr>
@@ -1356,24 +2650,24 @@
     </w:p>
     <w:p>
       <w:pPr>
-        <w:pStyle w:val="a"/>
-        <w:numPr>
-          <w:ilvl w:val="0"/>
-          <w:numId w:val="3"/>
-        </w:numPr>
-        <w:rPr>
+        <w:rPr>
+          <w:rFonts w:eastAsia="Times New Roman" w:cs="Arial"/>
           <w:b/>
-          <w:sz w:val="24"/>
-          <w:szCs w:val="24"/>
+          <w:i/>
+          <w:color w:val="000000"/>
+          <w:sz w:val="28"/>
+          <w:szCs w:val="28"/>
+          <w:u w:val="single"/>
+          <w:lang w:eastAsia="ru-RU"/>
         </w:rPr>
       </w:pPr>
       <w:r>
         <w:rPr>
           <w:b/>
-          <w:sz w:val="24"/>
-          <w:szCs w:val="24"/>
-        </w:rPr>
-        <w:t>Выход из учетной записи</w:t>
+          <w:i/>
+          <w:u w:val="single"/>
+        </w:rPr>
+        <w:br w:type="page"/>
       </w:r>
     </w:p>
     <w:p>
@@ -1384,319 +2678,39 @@
           <w:numId w:val="0"/>
         </w:numPr>
         <w:ind w:left="585"/>
-        <w:rPr>
-          <w:sz w:val="24"/>
-          <w:szCs w:val="24"/>
-        </w:rPr>
-      </w:pPr>
-      <w:r>
-        <w:rPr>
-          <w:sz w:val="24"/>
-          <w:szCs w:val="24"/>
-        </w:rPr>
-        <w:t>Кликнуть левой кнопкой мыши по кнопке «</w:t>
-      </w:r>
-      <w:r>
-        <w:rPr>
-          <w:sz w:val="24"/>
-          <w:szCs w:val="24"/>
-        </w:rPr>
-        <w:t>Вы</w:t>
-      </w:r>
-      <w:r>
-        <w:rPr>
-          <w:sz w:val="24"/>
-          <w:szCs w:val="24"/>
-        </w:rPr>
-        <w:t xml:space="preserve">йти», расположенной в </w:t>
-      </w:r>
-      <w:r>
-        <w:rPr>
-          <w:sz w:val="24"/>
-          <w:szCs w:val="24"/>
-        </w:rPr>
-        <w:t>правом</w:t>
-      </w:r>
-      <w:r>
-        <w:rPr>
-          <w:sz w:val="24"/>
-          <w:szCs w:val="24"/>
-        </w:rPr>
-        <w:t xml:space="preserve"> верхнем углу главного окна приложения;</w:t>
-      </w:r>
-    </w:p>
-    <w:p>
-      <w:pPr>
-        <w:pStyle w:val="a"/>
-        <w:numPr>
-          <w:ilvl w:val="0"/>
-          <w:numId w:val="0"/>
-        </w:numPr>
-        <w:ind w:left="585"/>
-        <w:rPr>
-          <w:sz w:val="24"/>
-          <w:szCs w:val="24"/>
-        </w:rPr>
-      </w:pPr>
-    </w:p>
-    <w:p>
-      <w:pPr>
-        <w:pStyle w:val="a"/>
-        <w:numPr>
-          <w:ilvl w:val="0"/>
-          <w:numId w:val="3"/>
-        </w:numPr>
-        <w:rPr>
-          <w:b/>
-          <w:sz w:val="24"/>
-          <w:szCs w:val="24"/>
-        </w:rPr>
-      </w:pPr>
-      <w:r>
-        <w:rPr>
-          <w:b/>
-          <w:sz w:val="24"/>
-          <w:szCs w:val="24"/>
-        </w:rPr>
-        <w:t>Бронирование билетов</w:t>
-      </w:r>
-    </w:p>
-    <w:p>
-      <w:pPr>
-        <w:pStyle w:val="a"/>
-        <w:numPr>
-          <w:ilvl w:val="0"/>
-          <w:numId w:val="0"/>
-        </w:numPr>
-        <w:ind w:left="585"/>
-        <w:rPr>
-          <w:sz w:val="24"/>
-          <w:szCs w:val="24"/>
-        </w:rPr>
-      </w:pPr>
-      <w:r>
-        <w:rPr>
-          <w:sz w:val="24"/>
-          <w:szCs w:val="24"/>
-        </w:rPr>
-        <w:t>1)</w:t>
-      </w:r>
-      <w:r>
-        <w:rPr>
-          <w:sz w:val="24"/>
-          <w:szCs w:val="24"/>
-        </w:rPr>
-        <w:t>На афише в</w:t>
-      </w:r>
-      <w:r>
-        <w:rPr>
-          <w:sz w:val="24"/>
-          <w:szCs w:val="24"/>
-        </w:rPr>
-        <w:t>ыбрать понравившийся фильм, навести курсор на необходимое время сеанса для данного фильма, к</w:t>
-      </w:r>
-      <w:r>
-        <w:rPr>
-          <w:sz w:val="24"/>
-          <w:szCs w:val="24"/>
-        </w:rPr>
-        <w:t>ликнуть левой кнопкой мыш</w:t>
-      </w:r>
-      <w:r>
-        <w:rPr>
-          <w:sz w:val="24"/>
-          <w:szCs w:val="24"/>
-        </w:rPr>
-        <w:t>и по выбранному времени сеанса</w:t>
-      </w:r>
-      <w:r>
-        <w:rPr>
-          <w:sz w:val="24"/>
-          <w:szCs w:val="24"/>
-        </w:rPr>
-        <w:t>.</w:t>
-      </w:r>
-    </w:p>
-    <w:p>
-      <w:pPr>
-        <w:pStyle w:val="a"/>
-        <w:numPr>
-          <w:ilvl w:val="0"/>
-          <w:numId w:val="0"/>
-        </w:numPr>
-        <w:ind w:left="585"/>
-        <w:rPr>
-          <w:sz w:val="24"/>
-          <w:szCs w:val="24"/>
-        </w:rPr>
-      </w:pPr>
-      <w:r>
-        <w:rPr>
-          <w:sz w:val="24"/>
-          <w:szCs w:val="24"/>
-        </w:rPr>
-        <w:t>2)</w:t>
-      </w:r>
-      <w:r>
-        <w:rPr>
-          <w:sz w:val="24"/>
-          <w:szCs w:val="24"/>
-        </w:rPr>
-        <w:t>На появившемся окне «Схема зала» выбрать места, которые Вы хотите забронироват</w:t>
-      </w:r>
-      <w:proofErr w:type="gramStart"/>
-      <w:r>
-        <w:rPr>
-          <w:sz w:val="24"/>
-          <w:szCs w:val="24"/>
-        </w:rPr>
-        <w:t>ь</w:t>
-      </w:r>
-      <w:r>
-        <w:rPr>
-          <w:sz w:val="24"/>
-          <w:szCs w:val="24"/>
-        </w:rPr>
-        <w:t>(</w:t>
-      </w:r>
-      <w:proofErr w:type="gramEnd"/>
-      <w:r>
-        <w:rPr>
-          <w:sz w:val="24"/>
-          <w:szCs w:val="24"/>
-        </w:rPr>
-        <w:t>мест может быть несколько или одно)</w:t>
-      </w:r>
-      <w:r>
-        <w:rPr>
-          <w:sz w:val="24"/>
-          <w:szCs w:val="24"/>
-        </w:rPr>
-        <w:t>.</w:t>
-      </w:r>
-    </w:p>
-    <w:p>
-      <w:pPr>
-        <w:pStyle w:val="a"/>
-        <w:numPr>
-          <w:ilvl w:val="0"/>
-          <w:numId w:val="0"/>
-        </w:numPr>
-        <w:ind w:left="585"/>
-        <w:rPr>
-          <w:sz w:val="24"/>
-          <w:szCs w:val="24"/>
-        </w:rPr>
-      </w:pPr>
-      <w:r>
-        <w:rPr>
-          <w:sz w:val="24"/>
-          <w:szCs w:val="24"/>
-        </w:rPr>
-        <w:t>3)</w:t>
-      </w:r>
-      <w:r>
-        <w:rPr>
-          <w:sz w:val="24"/>
-          <w:szCs w:val="24"/>
-        </w:rPr>
-        <w:t>Кликнуть левой кнопкой мыши</w:t>
-      </w:r>
-      <w:r>
-        <w:rPr>
-          <w:sz w:val="24"/>
-          <w:szCs w:val="24"/>
-        </w:rPr>
-        <w:t xml:space="preserve"> на кнопку «Забронировать»</w:t>
-      </w:r>
-      <w:r>
-        <w:rPr>
-          <w:sz w:val="24"/>
-          <w:szCs w:val="24"/>
-        </w:rPr>
-        <w:t>.</w:t>
-      </w:r>
-    </w:p>
-    <w:p>
-      <w:pPr>
-        <w:pStyle w:val="a"/>
-        <w:numPr>
-          <w:ilvl w:val="0"/>
-          <w:numId w:val="0"/>
-        </w:numPr>
-        <w:rPr>
-          <w:sz w:val="24"/>
-          <w:szCs w:val="24"/>
-        </w:rPr>
-      </w:pPr>
-    </w:p>
-    <w:p>
-      <w:pPr>
-        <w:pStyle w:val="a"/>
-        <w:numPr>
-          <w:ilvl w:val="0"/>
-          <w:numId w:val="0"/>
-        </w:numPr>
-        <w:ind w:left="585"/>
-        <w:rPr>
-          <w:sz w:val="24"/>
-          <w:szCs w:val="24"/>
-        </w:rPr>
-      </w:pPr>
-    </w:p>
-    <w:p>
-      <w:pPr>
-        <w:pStyle w:val="a"/>
-        <w:numPr>
-          <w:ilvl w:val="0"/>
-          <w:numId w:val="0"/>
-        </w:numPr>
-        <w:ind w:left="585"/>
-        <w:rPr>
-          <w:sz w:val="24"/>
-          <w:szCs w:val="24"/>
-        </w:rPr>
-      </w:pPr>
-    </w:p>
-    <w:p>
-      <w:pPr>
-        <w:pStyle w:val="a"/>
-        <w:numPr>
-          <w:ilvl w:val="0"/>
-          <w:numId w:val="0"/>
-        </w:numPr>
-        <w:ind w:left="585"/>
+        <w:outlineLvl w:val="0"/>
         <w:rPr>
           <w:b/>
           <w:i/>
           <w:u w:val="single"/>
         </w:rPr>
       </w:pPr>
+      <w:bookmarkStart w:id="7" w:name="_Toc470548778"/>
       <w:r>
         <w:rPr>
           <w:b/>
           <w:i/>
           <w:u w:val="single"/>
         </w:rPr>
+        <w:lastRenderedPageBreak/>
         <w:t xml:space="preserve">Сообщения </w:t>
       </w:r>
-      <w:proofErr w:type="spellStart"/>
       <w:r>
         <w:rPr>
           <w:b/>
           <w:i/>
           <w:u w:val="single"/>
         </w:rPr>
-        <w:t>пользоввателю</w:t>
-      </w:r>
-      <w:proofErr w:type="spellEnd"/>
+        <w:t>пользователю</w:t>
+      </w:r>
+      <w:bookmarkEnd w:id="7"/>
     </w:p>
     <w:tbl>
       <w:tblPr>
         <w:tblStyle w:val="a6"/>
         <w:tblW w:w="0" w:type="auto"/>
         <w:tblInd w:w="585" w:type="dxa"/>
-        <w:tblLook w:val="04A0" w:firstRow="1" w:lastRow="0" w:firstColumn="1" w:lastColumn="0" w:noHBand="0" w:noVBand="1"/>
+        <w:tblLook w:val="04A0"/>
       </w:tblPr>
       <w:tblGrid>
         <w:gridCol w:w="2162"/>
@@ -1711,6 +2725,7 @@
         <w:tc>
           <w:tcPr>
             <w:tcW w:w="2162" w:type="dxa"/>
+            <w:vAlign w:val="center"/>
           </w:tcPr>
           <w:p>
             <w:pPr>
@@ -1719,24 +2734,27 @@
                 <w:ilvl w:val="0"/>
                 <w:numId w:val="0"/>
               </w:numPr>
-              <w:jc w:val="left"/>
-              <w:rPr>
+              <w:jc w:val="center"/>
+              <w:rPr>
+                <w:b/>
                 <w:sz w:val="24"/>
                 <w:szCs w:val="24"/>
               </w:rPr>
             </w:pPr>
             <w:r>
               <w:rPr>
-                <w:sz w:val="24"/>
-                <w:szCs w:val="24"/>
-              </w:rPr>
-              <w:t xml:space="preserve">Действие </w:t>
+                <w:b/>
+                <w:sz w:val="24"/>
+                <w:szCs w:val="24"/>
+              </w:rPr>
+              <w:t>Действие</w:t>
             </w:r>
           </w:p>
         </w:tc>
         <w:tc>
           <w:tcPr>
             <w:tcW w:w="2164" w:type="dxa"/>
+            <w:vAlign w:val="center"/>
           </w:tcPr>
           <w:p>
             <w:pPr>
@@ -1745,14 +2763,16 @@
                 <w:ilvl w:val="0"/>
                 <w:numId w:val="0"/>
               </w:numPr>
-              <w:jc w:val="left"/>
-              <w:rPr>
+              <w:jc w:val="center"/>
+              <w:rPr>
+                <w:b/>
                 <w:sz w:val="24"/>
                 <w:szCs w:val="24"/>
               </w:rPr>
             </w:pPr>
             <w:r>
               <w:rPr>
+                <w:b/>
                 <w:sz w:val="24"/>
                 <w:szCs w:val="24"/>
               </w:rPr>
@@ -1763,6 +2783,7 @@
         <w:tc>
           <w:tcPr>
             <w:tcW w:w="1860" w:type="dxa"/>
+            <w:vAlign w:val="center"/>
           </w:tcPr>
           <w:p>
             <w:pPr>
@@ -1771,14 +2792,16 @@
                 <w:ilvl w:val="0"/>
                 <w:numId w:val="0"/>
               </w:numPr>
-              <w:jc w:val="left"/>
-              <w:rPr>
+              <w:jc w:val="center"/>
+              <w:rPr>
+                <w:b/>
                 <w:sz w:val="24"/>
                 <w:szCs w:val="24"/>
               </w:rPr>
             </w:pPr>
             <w:r>
               <w:rPr>
+                <w:b/>
                 <w:sz w:val="24"/>
                 <w:szCs w:val="24"/>
               </w:rPr>
@@ -1789,6 +2812,7 @@
         <w:tc>
           <w:tcPr>
             <w:tcW w:w="2468" w:type="dxa"/>
+            <w:vAlign w:val="center"/>
           </w:tcPr>
           <w:p>
             <w:pPr>
@@ -1797,14 +2821,16 @@
                 <w:ilvl w:val="0"/>
                 <w:numId w:val="0"/>
               </w:numPr>
-              <w:jc w:val="left"/>
-              <w:rPr>
+              <w:jc w:val="center"/>
+              <w:rPr>
+                <w:b/>
                 <w:sz w:val="24"/>
                 <w:szCs w:val="24"/>
               </w:rPr>
             </w:pPr>
             <w:r>
               <w:rPr>
+                <w:b/>
                 <w:sz w:val="24"/>
                 <w:szCs w:val="24"/>
               </w:rPr>
@@ -1919,23 +2945,28 @@
                 <w:sz w:val="24"/>
                 <w:szCs w:val="24"/>
               </w:rPr>
-              <w:t xml:space="preserve">В появившемся окне «Ошибка!» кликнуть левой кнопкой мыши на кнопку «ОК». После нажатия это окно </w:t>
+              <w:t>В появившемся окне «Ошибка!» кликнуть левой кнопкой мыши на кнопку «ОК». После нажатия это окно закроется</w:t>
             </w:r>
-            <w:proofErr w:type="gramStart"/>
             <w:r>
               <w:rPr>
                 <w:sz w:val="24"/>
                 <w:szCs w:val="24"/>
               </w:rPr>
-              <w:t>закроется</w:t>
+              <w:t>,</w:t>
             </w:r>
-            <w:proofErr w:type="gramEnd"/>
             <w:r>
               <w:rPr>
                 <w:sz w:val="24"/>
                 <w:szCs w:val="24"/>
               </w:rPr>
               <w:t xml:space="preserve"> и Вы сможете заново ввести данные в поля «Логин» и  «Пароль»</w:t>
+            </w:r>
+            <w:r>
+              <w:rPr>
+                <w:sz w:val="24"/>
+                <w:szCs w:val="24"/>
+              </w:rPr>
+              <w:t>.</w:t>
             </w:r>
           </w:p>
         </w:tc>
@@ -2001,15 +3032,7 @@
                 <w:sz w:val="24"/>
                 <w:szCs w:val="24"/>
               </w:rPr>
-              <w:t xml:space="preserve">Ваш </w:t>
-            </w:r>
-            <w:r>
-              <w:rPr>
-                <w:sz w:val="24"/>
-                <w:szCs w:val="24"/>
-              </w:rPr>
-              <w:lastRenderedPageBreak/>
-              <w:t>логин</w:t>
+              <w:t>Ваш логин</w:t>
             </w:r>
             <w:r>
               <w:rPr>
@@ -2050,23 +3073,7 @@
                 <w:sz w:val="24"/>
                 <w:szCs w:val="24"/>
               </w:rPr>
-              <w:lastRenderedPageBreak/>
-              <w:t xml:space="preserve">Данное сообщение </w:t>
-            </w:r>
-            <w:r>
-              <w:rPr>
-                <w:sz w:val="24"/>
-                <w:szCs w:val="24"/>
-              </w:rPr>
-              <w:lastRenderedPageBreak/>
-              <w:t>выводится, если</w:t>
-            </w:r>
-            <w:r>
-              <w:rPr>
-                <w:sz w:val="24"/>
-                <w:szCs w:val="24"/>
-              </w:rPr>
-              <w:t xml:space="preserve"> логин и пароль были введены корректно</w:t>
+              <w:t>Данное сообщение выводится, если логин и пароль были введены корректно</w:t>
             </w:r>
           </w:p>
         </w:tc>
@@ -2092,37 +3099,7 @@
                 <w:sz w:val="24"/>
                 <w:szCs w:val="24"/>
               </w:rPr>
-              <w:lastRenderedPageBreak/>
-              <w:t xml:space="preserve">В появившемся окне </w:t>
-            </w:r>
-            <w:r>
-              <w:rPr>
-                <w:sz w:val="24"/>
-                <w:szCs w:val="24"/>
-              </w:rPr>
-              <w:t>«</w:t>
-            </w:r>
-            <w:r>
-              <w:rPr>
-                <w:sz w:val="24"/>
-                <w:szCs w:val="24"/>
-              </w:rPr>
-              <w:t>Вход успешен</w:t>
-            </w:r>
-            <w:r>
-              <w:rPr>
-                <w:sz w:val="24"/>
-                <w:szCs w:val="24"/>
-              </w:rPr>
-              <w:t xml:space="preserve">!» </w:t>
-            </w:r>
-            <w:r>
-              <w:rPr>
-                <w:sz w:val="24"/>
-                <w:szCs w:val="24"/>
-              </w:rPr>
-              <w:lastRenderedPageBreak/>
-              <w:t>кликнуть левой кнопкой мыши на кнопку «ОК».</w:t>
+              <w:t>В появившемся окне «Вход успешен!» кликнуть левой кнопкой мыши на кнопку «ОК».</w:t>
             </w:r>
           </w:p>
         </w:tc>
@@ -2199,14 +3176,7 @@
                 <w:sz w:val="24"/>
                 <w:szCs w:val="24"/>
               </w:rPr>
-              <w:t>Данное сообщение выводится,</w:t>
-            </w:r>
-            <w:r>
-              <w:rPr>
-                <w:sz w:val="24"/>
-                <w:szCs w:val="24"/>
-              </w:rPr>
-              <w:t xml:space="preserve"> если хотя бы одно из полей осталось пустым </w:t>
+              <w:t xml:space="preserve">Данное сообщение выводится, если хотя бы одно из полей осталось пустым </w:t>
             </w:r>
           </w:p>
         </w:tc>
@@ -2232,51 +3202,7 @@
                 <w:sz w:val="24"/>
                 <w:szCs w:val="24"/>
               </w:rPr>
-              <w:t>В появившемся окне «</w:t>
-            </w:r>
-            <w:r>
-              <w:rPr>
-                <w:sz w:val="24"/>
-                <w:szCs w:val="24"/>
-              </w:rPr>
-              <w:t xml:space="preserve">Вход» </w:t>
-            </w:r>
-            <w:r>
-              <w:rPr>
-                <w:sz w:val="24"/>
-                <w:szCs w:val="24"/>
-              </w:rPr>
-              <w:t>кликнуть левой кнопкой мыши на кнопку «ОК».</w:t>
-            </w:r>
-            <w:r>
-              <w:rPr>
-                <w:sz w:val="24"/>
-                <w:szCs w:val="24"/>
-              </w:rPr>
-              <w:t xml:space="preserve"> </w:t>
-            </w:r>
-            <w:r>
-              <w:rPr>
-                <w:sz w:val="24"/>
-                <w:szCs w:val="24"/>
-              </w:rPr>
-              <w:t xml:space="preserve">После нажатия это окно </w:t>
-            </w:r>
-            <w:proofErr w:type="gramStart"/>
-            <w:r>
-              <w:rPr>
-                <w:sz w:val="24"/>
-                <w:szCs w:val="24"/>
-              </w:rPr>
-              <w:t>закроется</w:t>
-            </w:r>
-            <w:proofErr w:type="gramEnd"/>
-            <w:r>
-              <w:rPr>
-                <w:sz w:val="24"/>
-                <w:szCs w:val="24"/>
-              </w:rPr>
-              <w:t xml:space="preserve"> и Вы сможете заново ввести данные в поля «Логин»</w:t>
+              <w:t>В появившемся окне «Вход» кликнуть левой кнопкой мыши на кнопку «ОК». После нажатия это окно закроется</w:t>
             </w:r>
             <w:r>
               <w:rPr>
@@ -2290,14 +3216,7 @@
                 <w:sz w:val="24"/>
                 <w:szCs w:val="24"/>
               </w:rPr>
-              <w:t xml:space="preserve">  «Пароль»</w:t>
-            </w:r>
-            <w:r>
-              <w:rPr>
-                <w:sz w:val="24"/>
-                <w:szCs w:val="24"/>
-              </w:rPr>
-              <w:t xml:space="preserve"> и «</w:t>
+              <w:t xml:space="preserve"> и Вы сможете заново ввести данные в поля «Логин»,  «Пароль» и «</w:t>
             </w:r>
             <w:r>
               <w:rPr>
@@ -2313,6 +3232,13 @@
                 <w:szCs w:val="24"/>
               </w:rPr>
               <w:t>»</w:t>
+            </w:r>
+            <w:r>
+              <w:rPr>
+                <w:sz w:val="24"/>
+                <w:szCs w:val="24"/>
+              </w:rPr>
+              <w:t>.</w:t>
             </w:r>
           </w:p>
         </w:tc>
@@ -2363,7 +3289,15 @@
                 <w:sz w:val="24"/>
                 <w:szCs w:val="24"/>
               </w:rPr>
-              <w:t>«Пользователь с данным логином уже существует. Введите другой логин!»</w:t>
+              <w:t xml:space="preserve">«Пользователь с данным логином уже существует. Введите другой </w:t>
+            </w:r>
+            <w:r>
+              <w:rPr>
+                <w:sz w:val="24"/>
+                <w:szCs w:val="24"/>
+              </w:rPr>
+              <w:lastRenderedPageBreak/>
+              <w:t>логин!»</w:t>
             </w:r>
           </w:p>
         </w:tc>
@@ -2389,14 +3323,16 @@
                 <w:sz w:val="24"/>
                 <w:szCs w:val="24"/>
               </w:rPr>
-              <w:t>Данное сообщение выводится, если</w:t>
+              <w:lastRenderedPageBreak/>
+              <w:t xml:space="preserve">Данное сообщение выводится, если введенный Вами </w:t>
             </w:r>
             <w:r>
               <w:rPr>
                 <w:sz w:val="24"/>
                 <w:szCs w:val="24"/>
               </w:rPr>
-              <w:t xml:space="preserve"> введенный Вами логин уже существует в данной системе</w:t>
+              <w:lastRenderedPageBreak/>
+              <w:t>логин уже существует в данной системе</w:t>
             </w:r>
           </w:p>
         </w:tc>
@@ -2422,21 +3358,8 @@
                 <w:sz w:val="24"/>
                 <w:szCs w:val="24"/>
               </w:rPr>
-              <w:t xml:space="preserve">В появившемся окне </w:t>
-            </w:r>
-            <w:r>
-              <w:rPr>
-                <w:sz w:val="24"/>
-                <w:szCs w:val="24"/>
-              </w:rPr>
-              <w:t xml:space="preserve">«Ошибка» </w:t>
-            </w:r>
-            <w:r>
-              <w:rPr>
-                <w:sz w:val="24"/>
-                <w:szCs w:val="24"/>
-              </w:rPr>
-              <w:t>кликнуть левой кнопкой мыши на кнопку «ОК».</w:t>
+              <w:lastRenderedPageBreak/>
+              <w:t>В появившемся окне «Ошибка» кликнуть левой кнопкой мыши на кнопку «ОК».</w:t>
             </w:r>
             <w:r>
               <w:rPr>
@@ -2450,17 +3373,16 @@
                 <w:sz w:val="24"/>
                 <w:szCs w:val="24"/>
               </w:rPr>
-              <w:t xml:space="preserve">После нажатия это окно </w:t>
+              <w:lastRenderedPageBreak/>
+              <w:t>После нажатия это окно закроется</w:t>
             </w:r>
-            <w:proofErr w:type="gramStart"/>
             <w:r>
               <w:rPr>
                 <w:sz w:val="24"/>
                 <w:szCs w:val="24"/>
               </w:rPr>
-              <w:t>закроется</w:t>
+              <w:t>,</w:t>
             </w:r>
-            <w:proofErr w:type="gramEnd"/>
             <w:r>
               <w:rPr>
                 <w:sz w:val="24"/>
@@ -2482,6 +3404,13 @@
                 <w:szCs w:val="24"/>
               </w:rPr>
               <w:t>»</w:t>
+            </w:r>
+            <w:r>
+              <w:rPr>
+                <w:sz w:val="24"/>
+                <w:szCs w:val="24"/>
+              </w:rPr>
+              <w:t>.</w:t>
             </w:r>
           </w:p>
         </w:tc>
@@ -2512,6 +3441,7 @@
                 <w:sz w:val="24"/>
                 <w:szCs w:val="24"/>
               </w:rPr>
+              <w:lastRenderedPageBreak/>
               <w:t>Бронирование билетов</w:t>
             </w:r>
           </w:p>
@@ -2564,14 +3494,7 @@
                 <w:sz w:val="24"/>
                 <w:szCs w:val="24"/>
               </w:rPr>
-              <w:t>Данное сообщение выводится, если</w:t>
-            </w:r>
-            <w:r>
-              <w:rPr>
-                <w:sz w:val="24"/>
-                <w:szCs w:val="24"/>
-              </w:rPr>
-              <w:t xml:space="preserve"> Вы не выбрали место в зале</w:t>
+              <w:t>Данное сообщение выводится, если Вы не выбрали место в зале</w:t>
             </w:r>
             <w:r>
               <w:rPr>
@@ -2604,51 +3527,28 @@
                 <w:sz w:val="24"/>
                 <w:szCs w:val="24"/>
               </w:rPr>
-              <w:t xml:space="preserve">В появившемся окне </w:t>
+              <w:t>В появившемся окне кликнуть левой кнопкой мыши на кнопку «ОК».</w:t>
             </w:r>
             <w:r>
               <w:rPr>
                 <w:sz w:val="24"/>
                 <w:szCs w:val="24"/>
               </w:rPr>
-              <w:t>кликнуть левой кнопкой мыши на кнопку «ОК».</w:t>
+              <w:t xml:space="preserve"> После нажатия это окно закроется</w:t>
             </w:r>
             <w:r>
               <w:rPr>
                 <w:sz w:val="24"/>
                 <w:szCs w:val="24"/>
               </w:rPr>
-              <w:t xml:space="preserve"> </w:t>
+              <w:t>,</w:t>
             </w:r>
             <w:r>
               <w:rPr>
                 <w:sz w:val="24"/>
                 <w:szCs w:val="24"/>
               </w:rPr>
-              <w:t xml:space="preserve">После нажатия это окно </w:t>
-            </w:r>
-            <w:proofErr w:type="gramStart"/>
-            <w:r>
-              <w:rPr>
-                <w:sz w:val="24"/>
-                <w:szCs w:val="24"/>
-              </w:rPr>
-              <w:t>закроется</w:t>
-            </w:r>
-            <w:proofErr w:type="gramEnd"/>
-            <w:r>
-              <w:rPr>
-                <w:sz w:val="24"/>
-                <w:szCs w:val="24"/>
-              </w:rPr>
-              <w:t xml:space="preserve"> и Вы сможете заново</w:t>
-            </w:r>
-            <w:r>
-              <w:rPr>
-                <w:sz w:val="24"/>
-                <w:szCs w:val="24"/>
-              </w:rPr>
-              <w:t xml:space="preserve"> выбрать места.</w:t>
+              <w:t xml:space="preserve"> и Вы сможете заново выбрать места.</w:t>
             </w:r>
           </w:p>
         </w:tc>
@@ -2724,22 +3624,7 @@
                 <w:sz w:val="24"/>
                 <w:szCs w:val="24"/>
               </w:rPr>
-              <w:t>Данное сообщение выводится, если</w:t>
-            </w:r>
-            <w:r>
-              <w:rPr>
-                <w:sz w:val="24"/>
-                <w:szCs w:val="24"/>
-              </w:rPr>
-              <w:t xml:space="preserve"> </w:t>
-            </w:r>
-            <w:r>
-              <w:rPr>
-                <w:sz w:val="24"/>
-                <w:szCs w:val="24"/>
-              </w:rPr>
-              <w:lastRenderedPageBreak/>
-              <w:t>Вы выбрали место в зале, и бронирование прошло успешно</w:t>
+              <w:t>Данное сообщение выводится, если Вы выбрали место в зале, и бронирование прошло успешно</w:t>
             </w:r>
           </w:p>
         </w:tc>
@@ -2765,16 +3650,7 @@
                 <w:sz w:val="24"/>
                 <w:szCs w:val="24"/>
               </w:rPr>
-              <w:lastRenderedPageBreak/>
-              <w:t xml:space="preserve">В появившемся окне кликнуть левой кнопкой мыши на </w:t>
-            </w:r>
-            <w:r>
-              <w:rPr>
-                <w:sz w:val="24"/>
-                <w:szCs w:val="24"/>
-              </w:rPr>
-              <w:lastRenderedPageBreak/>
-              <w:t>кнопку «ОК».</w:t>
+              <w:t>В появившемся окне кликнуть левой кнопкой мыши на кнопку «ОК».</w:t>
             </w:r>
           </w:p>
         </w:tc>
@@ -2804,8 +3680,58 @@
 </w:document>
 </file>
 
+<file path=word/endnotes.xml><?xml version="1.0" encoding="utf-8"?>
+<w:endnotes xmlns:ve="http://schemas.openxmlformats.org/markup-compatibility/2006" xmlns:o="urn:schemas-microsoft-com:office:office" xmlns:r="http://schemas.openxmlformats.org/officeDocument/2006/relationships" xmlns:m="http://schemas.openxmlformats.org/officeDocument/2006/math" xmlns:v="urn:schemas-microsoft-com:vml" xmlns:wp="http://schemas.openxmlformats.org/drawingml/2006/wordprocessingDrawing" xmlns:w10="urn:schemas-microsoft-com:office:word" xmlns:w="http://schemas.openxmlformats.org/wordprocessingml/2006/main" xmlns:wne="http://schemas.microsoft.com/office/word/2006/wordml">
+  <w:endnote w:type="separator" w:id="-1">
+    <w:p>
+      <w:pPr>
+        <w:spacing w:after="0" w:line="240" w:lineRule="auto"/>
+      </w:pPr>
+      <w:r>
+        <w:separator/>
+      </w:r>
+    </w:p>
+  </w:endnote>
+  <w:endnote w:type="continuationSeparator" w:id="0">
+    <w:p>
+      <w:pPr>
+        <w:spacing w:after="0" w:line="240" w:lineRule="auto"/>
+      </w:pPr>
+      <w:r>
+        <w:continuationSeparator/>
+      </w:r>
+    </w:p>
+  </w:endnote>
+</w:endnotes>
+</file>
+
+<file path=word/footnotes.xml><?xml version="1.0" encoding="utf-8"?>
+<w:footnotes xmlns:ve="http://schemas.openxmlformats.org/markup-compatibility/2006" xmlns:o="urn:schemas-microsoft-com:office:office" xmlns:r="http://schemas.openxmlformats.org/officeDocument/2006/relationships" xmlns:m="http://schemas.openxmlformats.org/officeDocument/2006/math" xmlns:v="urn:schemas-microsoft-com:vml" xmlns:wp="http://schemas.openxmlformats.org/drawingml/2006/wordprocessingDrawing" xmlns:w10="urn:schemas-microsoft-com:office:word" xmlns:w="http://schemas.openxmlformats.org/wordprocessingml/2006/main" xmlns:wne="http://schemas.microsoft.com/office/word/2006/wordml">
+  <w:footnote w:type="separator" w:id="-1">
+    <w:p>
+      <w:pPr>
+        <w:spacing w:after="0" w:line="240" w:lineRule="auto"/>
+      </w:pPr>
+      <w:r>
+        <w:separator/>
+      </w:r>
+    </w:p>
+  </w:footnote>
+  <w:footnote w:type="continuationSeparator" w:id="0">
+    <w:p>
+      <w:pPr>
+        <w:spacing w:after="0" w:line="240" w:lineRule="auto"/>
+      </w:pPr>
+      <w:r>
+        <w:continuationSeparator/>
+      </w:r>
+    </w:p>
+  </w:footnote>
+</w:footnotes>
+</file>
+
 <file path=word/numbering.xml><?xml version="1.0" encoding="utf-8"?>
-<w:numbering xmlns:wpc="http://schemas.microsoft.com/office/word/2010/wordprocessingCanvas" xmlns:mc="http://schemas.openxmlformats.org/markup-compatibility/2006" xmlns:o="urn:schemas-microsoft-com:office:office" xmlns:r="http://schemas.openxmlformats.org/officeDocument/2006/relationships" xmlns:m="http://schemas.openxmlformats.org/officeDocument/2006/math" xmlns:v="urn:schemas-microsoft-com:vml" xmlns:wp14="http://schemas.microsoft.com/office/word/2010/wordprocessingDrawing" xmlns:wp="http://schemas.openxmlformats.org/drawingml/2006/wordprocessingDrawing" xmlns:w10="urn:schemas-microsoft-com:office:word" xmlns:w="http://schemas.openxmlformats.org/wordprocessingml/2006/main" xmlns:w14="http://schemas.microsoft.com/office/word/2010/wordml" xmlns:wpg="http://schemas.microsoft.com/office/word/2010/wordprocessingGroup" xmlns:wpi="http://schemas.microsoft.com/office/word/2010/wordprocessingInk" xmlns:wne="http://schemas.microsoft.com/office/word/2006/wordml" xmlns:wps="http://schemas.microsoft.com/office/word/2010/wordprocessingShape" mc:Ignorable="w14 wp14">
+<w:numbering xmlns:ve="http://schemas.openxmlformats.org/markup-compatibility/2006" xmlns:o="urn:schemas-microsoft-com:office:office" xmlns:r="http://schemas.openxmlformats.org/officeDocument/2006/relationships" xmlns:m="http://schemas.openxmlformats.org/officeDocument/2006/math" xmlns:v="urn:schemas-microsoft-com:vml" xmlns:wp="http://schemas.openxmlformats.org/drawingml/2006/wordprocessingDrawing" xmlns:w10="urn:schemas-microsoft-com:office:word" xmlns:w="http://schemas.openxmlformats.org/wordprocessingml/2006/main" xmlns:wne="http://schemas.microsoft.com/office/word/2006/wordml">
   <w:abstractNum w:abstractNumId="0">
     <w:nsid w:val="3D175E5E"/>
     <w:multiLevelType w:val="hybridMultilevel"/>
@@ -3112,7 +4038,7 @@
 </file>
 
 <file path=word/styles.xml><?xml version="1.0" encoding="utf-8"?>
-<w:styles xmlns:mc="http://schemas.openxmlformats.org/markup-compatibility/2006" xmlns:r="http://schemas.openxmlformats.org/officeDocument/2006/relationships" xmlns:w="http://schemas.openxmlformats.org/wordprocessingml/2006/main" xmlns:w14="http://schemas.microsoft.com/office/word/2010/wordml" mc:Ignorable="w14">
+<w:styles xmlns:r="http://schemas.openxmlformats.org/officeDocument/2006/relationships" xmlns:w="http://schemas.openxmlformats.org/wordprocessingml/2006/main">
   <w:docDefaults>
     <w:rPrDefault>
       <w:rPr>
@@ -3270,6 +4196,30 @@
   <w:style w:type="paragraph" w:default="1" w:styleId="a0">
     <w:name w:val="Normal"/>
     <w:qFormat/>
+    <w:rsid w:val="006D0FD0"/>
+  </w:style>
+  <w:style w:type="paragraph" w:styleId="1">
+    <w:name w:val="heading 1"/>
+    <w:basedOn w:val="a0"/>
+    <w:next w:val="a0"/>
+    <w:link w:val="10"/>
+    <w:uiPriority w:val="9"/>
+    <w:qFormat/>
+    <w:rsid w:val="00825D6E"/>
+    <w:pPr>
+      <w:keepNext/>
+      <w:keepLines/>
+      <w:spacing w:before="480" w:after="0"/>
+      <w:outlineLvl w:val="0"/>
+    </w:pPr>
+    <w:rPr>
+      <w:rFonts w:asciiTheme="majorHAnsi" w:eastAsiaTheme="majorEastAsia" w:hAnsiTheme="majorHAnsi" w:cstheme="majorBidi"/>
+      <w:b/>
+      <w:bCs/>
+      <w:color w:val="365F91" w:themeColor="accent1" w:themeShade="BF"/>
+      <w:sz w:val="28"/>
+      <w:szCs w:val="28"/>
+    </w:rPr>
   </w:style>
   <w:style w:type="character" w:default="1" w:styleId="a1">
     <w:name w:val="Default Paragraph Font"/>
@@ -3282,6 +4232,7 @@
     <w:uiPriority w:val="99"/>
     <w:semiHidden/>
     <w:unhideWhenUsed/>
+    <w:qFormat/>
     <w:tblPr>
       <w:tblInd w:w="0" w:type="dxa"/>
       <w:tblCellMar>
@@ -3378,6 +4329,7 @@
       <w:spacing w:after="0" w:line="240" w:lineRule="auto"/>
     </w:pPr>
     <w:tblPr>
+      <w:tblInd w:w="0" w:type="dxa"/>
       <w:tblBorders>
         <w:top w:val="single" w:sz="4" w:space="0" w:color="auto"/>
         <w:left w:val="single" w:sz="4" w:space="0" w:color="auto"/>
@@ -3386,7 +4338,112 @@
         <w:insideH w:val="single" w:sz="4" w:space="0" w:color="auto"/>
         <w:insideV w:val="single" w:sz="4" w:space="0" w:color="auto"/>
       </w:tblBorders>
+      <w:tblCellMar>
+        <w:top w:w="0" w:type="dxa"/>
+        <w:left w:w="108" w:type="dxa"/>
+        <w:bottom w:w="0" w:type="dxa"/>
+        <w:right w:w="108" w:type="dxa"/>
+      </w:tblCellMar>
     </w:tblPr>
+  </w:style>
+  <w:style w:type="character" w:customStyle="1" w:styleId="10">
+    <w:name w:val="Заголовок 1 Знак"/>
+    <w:basedOn w:val="a1"/>
+    <w:link w:val="1"/>
+    <w:uiPriority w:val="9"/>
+    <w:rsid w:val="00825D6E"/>
+    <w:rPr>
+      <w:rFonts w:asciiTheme="majorHAnsi" w:eastAsiaTheme="majorEastAsia" w:hAnsiTheme="majorHAnsi" w:cstheme="majorBidi"/>
+      <w:b/>
+      <w:bCs/>
+      <w:color w:val="365F91" w:themeColor="accent1" w:themeShade="BF"/>
+      <w:sz w:val="28"/>
+      <w:szCs w:val="28"/>
+    </w:rPr>
+  </w:style>
+  <w:style w:type="paragraph" w:styleId="11">
+    <w:name w:val="toc 1"/>
+    <w:basedOn w:val="a0"/>
+    <w:next w:val="a0"/>
+    <w:autoRedefine/>
+    <w:uiPriority w:val="39"/>
+    <w:unhideWhenUsed/>
+    <w:rsid w:val="00825D6E"/>
+    <w:pPr>
+      <w:spacing w:after="100"/>
+    </w:pPr>
+  </w:style>
+  <w:style w:type="paragraph" w:styleId="20">
+    <w:name w:val="toc 2"/>
+    <w:basedOn w:val="a0"/>
+    <w:next w:val="a0"/>
+    <w:autoRedefine/>
+    <w:uiPriority w:val="39"/>
+    <w:unhideWhenUsed/>
+    <w:rsid w:val="00825D6E"/>
+    <w:pPr>
+      <w:spacing w:after="100"/>
+      <w:ind w:left="240"/>
+    </w:pPr>
+  </w:style>
+  <w:style w:type="character" w:styleId="a7">
+    <w:name w:val="Hyperlink"/>
+    <w:basedOn w:val="a1"/>
+    <w:uiPriority w:val="99"/>
+    <w:unhideWhenUsed/>
+    <w:rsid w:val="00825D6E"/>
+    <w:rPr>
+      <w:color w:val="0000FF" w:themeColor="hyperlink"/>
+      <w:u w:val="single"/>
+    </w:rPr>
+  </w:style>
+  <w:style w:type="paragraph" w:styleId="a8">
+    <w:name w:val="header"/>
+    <w:basedOn w:val="a0"/>
+    <w:link w:val="a9"/>
+    <w:uiPriority w:val="99"/>
+    <w:semiHidden/>
+    <w:unhideWhenUsed/>
+    <w:rsid w:val="00460970"/>
+    <w:pPr>
+      <w:tabs>
+        <w:tab w:val="center" w:pos="4677"/>
+        <w:tab w:val="right" w:pos="9355"/>
+      </w:tabs>
+      <w:spacing w:after="0" w:line="240" w:lineRule="auto"/>
+    </w:pPr>
+  </w:style>
+  <w:style w:type="character" w:customStyle="1" w:styleId="a9">
+    <w:name w:val="Верхний колонтитул Знак"/>
+    <w:basedOn w:val="a1"/>
+    <w:link w:val="a8"/>
+    <w:uiPriority w:val="99"/>
+    <w:semiHidden/>
+    <w:rsid w:val="00460970"/>
+  </w:style>
+  <w:style w:type="paragraph" w:styleId="aa">
+    <w:name w:val="footer"/>
+    <w:basedOn w:val="a0"/>
+    <w:link w:val="ab"/>
+    <w:uiPriority w:val="99"/>
+    <w:semiHidden/>
+    <w:unhideWhenUsed/>
+    <w:rsid w:val="00460970"/>
+    <w:pPr>
+      <w:tabs>
+        <w:tab w:val="center" w:pos="4677"/>
+        <w:tab w:val="right" w:pos="9355"/>
+      </w:tabs>
+      <w:spacing w:after="0" w:line="240" w:lineRule="auto"/>
+    </w:pPr>
+  </w:style>
+  <w:style w:type="character" w:customStyle="1" w:styleId="ab">
+    <w:name w:val="Нижний колонтитул Знак"/>
+    <w:basedOn w:val="a1"/>
+    <w:link w:val="aa"/>
+    <w:uiPriority w:val="99"/>
+    <w:semiHidden/>
+    <w:rsid w:val="00460970"/>
   </w:style>
 </w:styles>
 </file>
@@ -3961,7 +5018,7 @@
 </file>
 
 <file path=customXml/itemProps1.xml><?xml version="1.0" encoding="utf-8"?>
-<ds:datastoreItem xmlns:ds="http://schemas.openxmlformats.org/officeDocument/2006/customXml" ds:itemID="{544C1774-B096-475C-BC09-DAF5B886864F}">
+<ds:datastoreItem xmlns:ds="http://schemas.openxmlformats.org/officeDocument/2006/customXml" ds:itemID="{AD22FEA3-27CC-4766-AC33-7F0C869500BA}">
   <ds:schemaRefs>
     <ds:schemaRef ds:uri="http://schemas.openxmlformats.org/officeDocument/2006/bibliography"/>
   </ds:schemaRefs>
